--- a/Problem Statement.docx
+++ b/Problem Statement.docx
@@ -1399,17 +1399,51 @@
       <w:pPr>
         <w:shd w:val="clear" w:color="auto" w:fill="FFFFFF"/>
         <w:spacing w:before="100" w:beforeAutospacing="1" w:after="100" w:afterAutospacing="1" w:line="240" w:lineRule="auto"/>
-        <w:ind w:left="1200"/>
-        <w:rPr>
-          <w:rFonts w:ascii="Arial" w:eastAsia="Times New Roman" w:hAnsi="Arial" w:cs="Arial"/>
-          <w:color w:val="000066"/>
-          <w:kern w:val="0"/>
-          <w:sz w:val="32"/>
-          <w:szCs w:val="32"/>
-          <w:lang w:eastAsia="en-IN"/>
-          <w14:ligatures w14:val="none"/>
-        </w:rPr>
-      </w:pPr>
+        <w:rPr>
+          <w:rFonts w:ascii="Calibri" w:hAnsi="Calibri" w:cs="Calibri"/>
+          <w:color w:val="000000" w:themeColor="text1"/>
+          <w:sz w:val="32"/>
+          <w:szCs w:val="32"/>
+          <w:u w:val="single"/>
+        </w:rPr>
+      </w:pPr>
+      <w:r>
+        <w:rPr>
+          <w:rFonts w:ascii="Calibri" w:hAnsi="Calibri" w:cs="Calibri"/>
+          <w:color w:val="000000" w:themeColor="text1"/>
+          <w:sz w:val="32"/>
+          <w:szCs w:val="32"/>
+          <w:u w:val="single"/>
+        </w:rPr>
+        <w:t>Revenue Model</w:t>
+      </w:r>
+    </w:p>
+    <w:p>
+      <w:pPr>
+        <w:pStyle w:val="NormalWeb"/>
+        <w:numPr>
+          <w:ilvl w:val="0"/>
+          <w:numId w:val="5"/>
+        </w:numPr>
+        <w:shd w:val="clear" w:color="auto" w:fill="FFFFFF"/>
+        <w:spacing w:before="0" w:beforeAutospacing="0" w:after="360" w:afterAutospacing="0"/>
+        <w:rPr>
+          <w:rFonts w:ascii="Lato" w:hAnsi="Lato"/>
+          <w:color w:val="525A5F"/>
+          <w:sz w:val="32"/>
+          <w:szCs w:val="32"/>
+          <w:u w:val="single"/>
+        </w:rPr>
+      </w:pPr>
+      <w:r>
+        <w:rPr>
+          <w:rFonts w:ascii="Lato" w:hAnsi="Lato"/>
+          <w:color w:val="525A5F"/>
+          <w:sz w:val="32"/>
+          <w:szCs w:val="32"/>
+        </w:rPr>
+        <w:t>We will charge a small amount from both the parties (the data provider and the receiver) by becoming their mediator.</w:t>
+      </w:r>
     </w:p>
     <w:p>
       <w:pPr>
@@ -1723,6 +1757,95 @@
     </w:lvl>
   </w:abstractNum>
   <w:abstractNum w:abstractNumId="2" w15:restartNumberingAfterBreak="0">
+    <w:nsid w:val="56D27DD7"/>
+    <w:multiLevelType w:val="hybridMultilevel"/>
+    <w:tmpl w:val="C3AC305A"/>
+    <w:lvl w:ilvl="0" w:tplc="40090011">
+      <w:start w:val="1"/>
+      <w:numFmt w:val="decimal"/>
+      <w:lvlText w:val="%1)"/>
+      <w:lvlJc w:val="left"/>
+      <w:pPr>
+        <w:ind w:left="720" w:hanging="360"/>
+      </w:pPr>
+      <w:rPr>
+        <w:rFonts w:hint="default"/>
+      </w:rPr>
+    </w:lvl>
+    <w:lvl w:ilvl="1" w:tplc="40090019" w:tentative="1">
+      <w:start w:val="1"/>
+      <w:numFmt w:val="lowerLetter"/>
+      <w:lvlText w:val="%2."/>
+      <w:lvlJc w:val="left"/>
+      <w:pPr>
+        <w:ind w:left="1440" w:hanging="360"/>
+      </w:pPr>
+    </w:lvl>
+    <w:lvl w:ilvl="2" w:tplc="4009001B" w:tentative="1">
+      <w:start w:val="1"/>
+      <w:numFmt w:val="lowerRoman"/>
+      <w:lvlText w:val="%3."/>
+      <w:lvlJc w:val="right"/>
+      <w:pPr>
+        <w:ind w:left="2160" w:hanging="180"/>
+      </w:pPr>
+    </w:lvl>
+    <w:lvl w:ilvl="3" w:tplc="4009000F" w:tentative="1">
+      <w:start w:val="1"/>
+      <w:numFmt w:val="decimal"/>
+      <w:lvlText w:val="%4."/>
+      <w:lvlJc w:val="left"/>
+      <w:pPr>
+        <w:ind w:left="2880" w:hanging="360"/>
+      </w:pPr>
+    </w:lvl>
+    <w:lvl w:ilvl="4" w:tplc="40090019" w:tentative="1">
+      <w:start w:val="1"/>
+      <w:numFmt w:val="lowerLetter"/>
+      <w:lvlText w:val="%5."/>
+      <w:lvlJc w:val="left"/>
+      <w:pPr>
+        <w:ind w:left="3600" w:hanging="360"/>
+      </w:pPr>
+    </w:lvl>
+    <w:lvl w:ilvl="5" w:tplc="4009001B" w:tentative="1">
+      <w:start w:val="1"/>
+      <w:numFmt w:val="lowerRoman"/>
+      <w:lvlText w:val="%6."/>
+      <w:lvlJc w:val="right"/>
+      <w:pPr>
+        <w:ind w:left="4320" w:hanging="180"/>
+      </w:pPr>
+    </w:lvl>
+    <w:lvl w:ilvl="6" w:tplc="4009000F" w:tentative="1">
+      <w:start w:val="1"/>
+      <w:numFmt w:val="decimal"/>
+      <w:lvlText w:val="%7."/>
+      <w:lvlJc w:val="left"/>
+      <w:pPr>
+        <w:ind w:left="5040" w:hanging="360"/>
+      </w:pPr>
+    </w:lvl>
+    <w:lvl w:ilvl="7" w:tplc="40090019" w:tentative="1">
+      <w:start w:val="1"/>
+      <w:numFmt w:val="lowerLetter"/>
+      <w:lvlText w:val="%8."/>
+      <w:lvlJc w:val="left"/>
+      <w:pPr>
+        <w:ind w:left="5760" w:hanging="360"/>
+      </w:pPr>
+    </w:lvl>
+    <w:lvl w:ilvl="8" w:tplc="4009001B" w:tentative="1">
+      <w:start w:val="1"/>
+      <w:numFmt w:val="lowerRoman"/>
+      <w:lvlText w:val="%9."/>
+      <w:lvlJc w:val="right"/>
+      <w:pPr>
+        <w:ind w:left="6480" w:hanging="180"/>
+      </w:pPr>
+    </w:lvl>
+  </w:abstractNum>
+  <w:abstractNum w:abstractNumId="3" w15:restartNumberingAfterBreak="0">
     <w:nsid w:val="65007C93"/>
     <w:multiLevelType w:val="hybridMultilevel"/>
     <w:tmpl w:val="2E92EC02"/>
@@ -1812,7 +1935,7 @@
       </w:pPr>
     </w:lvl>
   </w:abstractNum>
-  <w:abstractNum w:abstractNumId="3" w15:restartNumberingAfterBreak="0">
+  <w:abstractNum w:abstractNumId="4" w15:restartNumberingAfterBreak="0">
     <w:nsid w:val="660F1E9E"/>
     <w:multiLevelType w:val="hybridMultilevel"/>
     <w:tmpl w:val="8FC4FA54"/>
@@ -1902,8 +2025,97 @@
       </w:pPr>
     </w:lvl>
   </w:abstractNum>
+  <w:abstractNum w:abstractNumId="5" w15:restartNumberingAfterBreak="0">
+    <w:nsid w:val="67EB6A1C"/>
+    <w:multiLevelType w:val="hybridMultilevel"/>
+    <w:tmpl w:val="72CA0974"/>
+    <w:lvl w:ilvl="0" w:tplc="3B70A6B8">
+      <w:start w:val="1"/>
+      <w:numFmt w:val="decimal"/>
+      <w:lvlText w:val="%1)"/>
+      <w:lvlJc w:val="left"/>
+      <w:pPr>
+        <w:ind w:left="1080" w:hanging="360"/>
+      </w:pPr>
+      <w:rPr>
+        <w:rFonts w:hint="default"/>
+      </w:rPr>
+    </w:lvl>
+    <w:lvl w:ilvl="1" w:tplc="40090019" w:tentative="1">
+      <w:start w:val="1"/>
+      <w:numFmt w:val="lowerLetter"/>
+      <w:lvlText w:val="%2."/>
+      <w:lvlJc w:val="left"/>
+      <w:pPr>
+        <w:ind w:left="1800" w:hanging="360"/>
+      </w:pPr>
+    </w:lvl>
+    <w:lvl w:ilvl="2" w:tplc="4009001B" w:tentative="1">
+      <w:start w:val="1"/>
+      <w:numFmt w:val="lowerRoman"/>
+      <w:lvlText w:val="%3."/>
+      <w:lvlJc w:val="right"/>
+      <w:pPr>
+        <w:ind w:left="2520" w:hanging="180"/>
+      </w:pPr>
+    </w:lvl>
+    <w:lvl w:ilvl="3" w:tplc="4009000F" w:tentative="1">
+      <w:start w:val="1"/>
+      <w:numFmt w:val="decimal"/>
+      <w:lvlText w:val="%4."/>
+      <w:lvlJc w:val="left"/>
+      <w:pPr>
+        <w:ind w:left="3240" w:hanging="360"/>
+      </w:pPr>
+    </w:lvl>
+    <w:lvl w:ilvl="4" w:tplc="40090019" w:tentative="1">
+      <w:start w:val="1"/>
+      <w:numFmt w:val="lowerLetter"/>
+      <w:lvlText w:val="%5."/>
+      <w:lvlJc w:val="left"/>
+      <w:pPr>
+        <w:ind w:left="3960" w:hanging="360"/>
+      </w:pPr>
+    </w:lvl>
+    <w:lvl w:ilvl="5" w:tplc="4009001B" w:tentative="1">
+      <w:start w:val="1"/>
+      <w:numFmt w:val="lowerRoman"/>
+      <w:lvlText w:val="%6."/>
+      <w:lvlJc w:val="right"/>
+      <w:pPr>
+        <w:ind w:left="4680" w:hanging="180"/>
+      </w:pPr>
+    </w:lvl>
+    <w:lvl w:ilvl="6" w:tplc="4009000F" w:tentative="1">
+      <w:start w:val="1"/>
+      <w:numFmt w:val="decimal"/>
+      <w:lvlText w:val="%7."/>
+      <w:lvlJc w:val="left"/>
+      <w:pPr>
+        <w:ind w:left="5400" w:hanging="360"/>
+      </w:pPr>
+    </w:lvl>
+    <w:lvl w:ilvl="7" w:tplc="40090019" w:tentative="1">
+      <w:start w:val="1"/>
+      <w:numFmt w:val="lowerLetter"/>
+      <w:lvlText w:val="%8."/>
+      <w:lvlJc w:val="left"/>
+      <w:pPr>
+        <w:ind w:left="6120" w:hanging="360"/>
+      </w:pPr>
+    </w:lvl>
+    <w:lvl w:ilvl="8" w:tplc="4009001B" w:tentative="1">
+      <w:start w:val="1"/>
+      <w:numFmt w:val="lowerRoman"/>
+      <w:lvlText w:val="%9."/>
+      <w:lvlJc w:val="right"/>
+      <w:pPr>
+        <w:ind w:left="6840" w:hanging="180"/>
+      </w:pPr>
+    </w:lvl>
+  </w:abstractNum>
   <w:num w:numId="1" w16cid:durableId="875315407">
-    <w:abstractNumId w:val="3"/>
+    <w:abstractNumId w:val="4"/>
   </w:num>
   <w:num w:numId="2" w16cid:durableId="165171283">
     <w:abstractNumId w:val="0"/>
@@ -1912,6 +2124,12 @@
     <w:abstractNumId w:val="1"/>
   </w:num>
   <w:num w:numId="4" w16cid:durableId="1789620368">
+    <w:abstractNumId w:val="3"/>
+  </w:num>
+  <w:num w:numId="5" w16cid:durableId="97412416">
+    <w:abstractNumId w:val="5"/>
+  </w:num>
+  <w:num w:numId="6" w16cid:durableId="408890414">
     <w:abstractNumId w:val="2"/>
   </w:num>
 </w:numbering>
@@ -2412,6 +2630,24 @@
     <w:uiPriority w:val="99"/>
     <w:rsid w:val="0069781B"/>
   </w:style>
+  <w:style w:type="paragraph" w:styleId="NormalWeb">
+    <w:name w:val="Normal (Web)"/>
+    <w:basedOn w:val="Normal"/>
+    <w:uiPriority w:val="99"/>
+    <w:unhideWhenUsed/>
+    <w:rsid w:val="00DF6121"/>
+    <w:pPr>
+      <w:spacing w:before="100" w:beforeAutospacing="1" w:after="100" w:afterAutospacing="1" w:line="240" w:lineRule="auto"/>
+    </w:pPr>
+    <w:rPr>
+      <w:rFonts w:ascii="Times New Roman" w:eastAsia="Times New Roman" w:hAnsi="Times New Roman" w:cs="Times New Roman"/>
+      <w:kern w:val="0"/>
+      <w:sz w:val="24"/>
+      <w:szCs w:val="24"/>
+      <w:lang w:eastAsia="en-IN"/>
+      <w14:ligatures w14:val="none"/>
+    </w:rPr>
+  </w:style>
 </w:styles>
 </file>
 

--- a/Problem Statement.docx
+++ b/Problem Statement.docx
@@ -476,15 +476,65 @@
       </w:pPr>
       <w:r>
         <w:rPr>
-          <w:rFonts w:eastAsia="Times New Roman" w:cstheme="minorHAnsi"/>
-          <w:color w:val="000000" w:themeColor="text1"/>
-          <w:kern w:val="0"/>
-          <w:sz w:val="32"/>
-          <w:szCs w:val="32"/>
-          <w:lang w:eastAsia="en-IN"/>
-          <w14:ligatures w14:val="none"/>
-        </w:rPr>
-        <w:t>Back in 2013, a company called McKinsey estimated that the open data market, which involves using information from both governments and businesses, was worth around $3 trillion per year.</w:t>
+          <w:rFonts w:cstheme="minorHAnsi"/>
+          <w:color w:val="000000" w:themeColor="text1"/>
+          <w:sz w:val="32"/>
+          <w:szCs w:val="32"/>
+        </w:rPr>
+        <w:t xml:space="preserve">In the changed post COVID-19 business landscape, the global market for Digital Advertising and Marketing estimated at US$531 Billion in the year 2022, is projected to reach a revised size of US$1.5 Trillion by </w:t>
+      </w:r>
+      <w:r>
+        <w:rPr>
+          <w:rFonts w:cstheme="minorHAnsi"/>
+          <w:color w:val="000000" w:themeColor="text1"/>
+          <w:sz w:val="32"/>
+          <w:szCs w:val="32"/>
+        </w:rPr>
+        <w:t>2030</w:t>
+      </w:r>
+      <w:r>
+        <w:rPr>
+          <w:rFonts w:cstheme="minorHAnsi"/>
+          <w:color w:val="000000" w:themeColor="text1"/>
+          <w:sz w:val="32"/>
+          <w:szCs w:val="32"/>
+        </w:rPr>
+        <w:t>(</w:t>
+      </w:r>
+      <w:r>
+        <w:rPr>
+          <w:rFonts w:cstheme="minorHAnsi"/>
+          <w:sz w:val="32"/>
+          <w:szCs w:val="32"/>
+        </w:rPr>
+        <w:t>Global</w:t>
+      </w:r>
+      <w:r>
+        <w:rPr>
+          <w:rFonts w:cstheme="minorHAnsi"/>
+          <w:color w:val="454748"/>
+          <w:sz w:val="32"/>
+          <w:szCs w:val="32"/>
+        </w:rPr>
+        <w:t xml:space="preserve"> </w:t>
+      </w:r>
+      <w:r>
+        <w:rPr>
+          <w:rFonts w:cstheme="minorHAnsi"/>
+          <w:color w:val="000000" w:themeColor="text1"/>
+          <w:sz w:val="32"/>
+          <w:szCs w:val="32"/>
+        </w:rPr>
+        <w:t>Industry Analysts, Inc</w:t>
+      </w:r>
+      <w:r>
+        <w:rPr>
+          <w:rFonts w:cstheme="minorHAnsi"/>
+          <w:color w:val="454748"/>
+          <w:sz w:val="32"/>
+          <w:szCs w:val="32"/>
+        </w:rPr>
+        <w:t>).</w:t>
       </w:r>
     </w:p>
     <w:p>
@@ -513,7 +563,8 @@
           <w:sz w:val="32"/>
           <w:szCs w:val="32"/>
         </w:rPr>
-        <w:t xml:space="preserve">the total global value of digital advertising is now estimated at $300 </w:t>
+        <w:lastRenderedPageBreak/>
+        <w:t xml:space="preserve">One in ten internet users around the world deploy ad-blocking software that can prevent companies from tracking online </w:t>
       </w:r>
       <w:r>
         <w:rPr>
@@ -522,18 +573,22 @@
           <w:sz w:val="32"/>
           <w:szCs w:val="32"/>
         </w:rPr>
-        <w:t>billion.</w:t>
-      </w:r>
-    </w:p>
-    <w:p>
-      <w:pPr>
-        <w:numPr>
-          <w:ilvl w:val="0"/>
-          <w:numId w:val="2"/>
-        </w:numPr>
+        <w:t>activity (</w:t>
+      </w:r>
+      <w:r>
+        <w:rPr>
+          <w:rFonts w:cstheme="minorHAnsi"/>
+          <w:color w:val="000000" w:themeColor="text1"/>
+          <w:sz w:val="32"/>
+          <w:szCs w:val="32"/>
+        </w:rPr>
+        <w:t>McKinsey and Company).</w:t>
+      </w:r>
+    </w:p>
+    <w:p>
+      <w:pPr>
         <w:shd w:val="clear" w:color="auto" w:fill="FFFFFF"/>
         <w:spacing w:before="100" w:beforeAutospacing="1" w:after="100" w:afterAutospacing="1" w:line="240" w:lineRule="auto"/>
-        <w:ind w:left="1200"/>
         <w:rPr>
           <w:rFonts w:eastAsia="Times New Roman" w:cstheme="minorHAnsi"/>
           <w:color w:val="000000" w:themeColor="text1"/>
@@ -544,86 +599,6 @@
           <w14:ligatures w14:val="none"/>
         </w:rPr>
       </w:pPr>
-      <w:r>
-        <w:rPr>
-          <w:rFonts w:eastAsia="Times New Roman" w:cstheme="minorHAnsi"/>
-          <w:color w:val="000000" w:themeColor="text1"/>
-          <w:kern w:val="0"/>
-          <w:sz w:val="32"/>
-          <w:szCs w:val="32"/>
-          <w:lang w:eastAsia="en-IN"/>
-          <w14:ligatures w14:val="none"/>
-        </w:rPr>
-        <w:lastRenderedPageBreak/>
-        <w:t>The amount of consumer information revealed in the worst data breaches is truly astonishing. For instance, in just two security breaches within a single big company, over 3.5 billion records were disclosed to the public.</w:t>
-      </w:r>
-    </w:p>
-    <w:p>
-      <w:pPr>
-        <w:numPr>
-          <w:ilvl w:val="0"/>
-          <w:numId w:val="2"/>
-        </w:numPr>
-        <w:shd w:val="clear" w:color="auto" w:fill="FFFFFF"/>
-        <w:spacing w:before="100" w:beforeAutospacing="1" w:after="100" w:afterAutospacing="1" w:line="240" w:lineRule="auto"/>
-        <w:ind w:left="1200"/>
-        <w:rPr>
-          <w:rFonts w:eastAsia="Times New Roman" w:cstheme="minorHAnsi"/>
-          <w:color w:val="000000" w:themeColor="text1"/>
-          <w:kern w:val="0"/>
-          <w:sz w:val="32"/>
-          <w:szCs w:val="32"/>
-          <w:lang w:eastAsia="en-IN"/>
-          <w14:ligatures w14:val="none"/>
-        </w:rPr>
-      </w:pPr>
-      <w:r>
-        <w:rPr>
-          <w:rFonts w:cstheme="minorHAnsi"/>
-          <w:color w:val="000000" w:themeColor="text1"/>
-          <w:sz w:val="32"/>
-          <w:szCs w:val="32"/>
-        </w:rPr>
-        <w:t>One in ten internet users around the world (and three in ten US users) deploy ad-blocking software that can prevent companies from tracking online activity. </w:t>
-      </w:r>
-    </w:p>
-    <w:p>
-      <w:pPr>
-        <w:numPr>
-          <w:ilvl w:val="0"/>
-          <w:numId w:val="2"/>
-        </w:numPr>
-        <w:shd w:val="clear" w:color="auto" w:fill="FFFFFF"/>
-        <w:spacing w:before="100" w:beforeAutospacing="1" w:after="100" w:afterAutospacing="1" w:line="240" w:lineRule="auto"/>
-        <w:ind w:left="1200"/>
-        <w:rPr>
-          <w:rFonts w:eastAsia="Times New Roman" w:cstheme="minorHAnsi"/>
-          <w:color w:val="000000" w:themeColor="text1"/>
-          <w:kern w:val="0"/>
-          <w:sz w:val="32"/>
-          <w:szCs w:val="32"/>
-          <w:lang w:eastAsia="en-IN"/>
-          <w14:ligatures w14:val="none"/>
-        </w:rPr>
-      </w:pPr>
-      <w:r>
-        <w:rPr>
-          <w:rFonts w:cstheme="minorHAnsi"/>
-          <w:color w:val="000000" w:themeColor="text1"/>
-          <w:sz w:val="32"/>
-          <w:szCs w:val="32"/>
-        </w:rPr>
-        <w:t>C</w:t>
-      </w:r>
-      <w:r>
-        <w:rPr>
-          <w:rFonts w:cstheme="minorHAnsi"/>
-          <w:color w:val="000000" w:themeColor="text1"/>
-          <w:sz w:val="32"/>
-          <w:szCs w:val="32"/>
-        </w:rPr>
-        <w:t>onsumer-trust levels are low overall but vary by industry. Two sectors—healthcare and financial services—achieved the highest score for trust: 44 percent.</w:t>
-      </w:r>
     </w:p>
     <w:p>
       <w:pPr>
@@ -1060,7 +1035,6 @@
           <w:szCs w:val="32"/>
           <w:u w:val="single"/>
         </w:rPr>
-        <w:lastRenderedPageBreak/>
         <w:t>Market St</w:t>
       </w:r>
       <w:r>
@@ -1168,6 +1142,7 @@
           <w:sz w:val="32"/>
           <w:szCs w:val="32"/>
         </w:rPr>
+        <w:lastRenderedPageBreak/>
         <w:t>We will</w:t>
       </w:r>
       <w:r>
@@ -1415,7 +1390,17 @@
           <w:szCs w:val="32"/>
           <w:u w:val="single"/>
         </w:rPr>
-        <w:t>Revenue Model</w:t>
+        <w:t xml:space="preserve">Revenue </w:t>
+      </w:r>
+      <w:r>
+        <w:rPr>
+          <w:rFonts w:ascii="Calibri" w:hAnsi="Calibri" w:cs="Calibri"/>
+          <w:color w:val="000000" w:themeColor="text1"/>
+          <w:sz w:val="32"/>
+          <w:szCs w:val="32"/>
+          <w:u w:val="single"/>
+        </w:rPr>
+        <w:t>Model</w:t>
       </w:r>
     </w:p>
     <w:p>
@@ -1428,27 +1413,312 @@
         <w:shd w:val="clear" w:color="auto" w:fill="FFFFFF"/>
         <w:spacing w:before="0" w:beforeAutospacing="0" w:after="360" w:afterAutospacing="0"/>
         <w:rPr>
+          <w:rFonts w:asciiTheme="minorHAnsi" w:hAnsiTheme="minorHAnsi" w:cstheme="minorHAnsi"/>
+          <w:color w:val="525A5F"/>
+          <w:sz w:val="32"/>
+          <w:szCs w:val="32"/>
+          <w:u w:val="single"/>
+        </w:rPr>
+      </w:pPr>
+      <w:r>
+        <w:rPr>
+          <w:rFonts w:asciiTheme="minorHAnsi" w:hAnsiTheme="minorHAnsi" w:cstheme="minorHAnsi"/>
+          <w:color w:val="525A5F"/>
+          <w:sz w:val="32"/>
+          <w:szCs w:val="32"/>
+        </w:rPr>
+        <w:t>We will charge a small amount from both the parties (the data provider and the receiver) by becoming their mediator.</w:t>
+      </w:r>
+    </w:p>
+    <w:p>
+      <w:pPr>
+        <w:pStyle w:val="NormalWeb"/>
+        <w:shd w:val="clear" w:color="auto" w:fill="FFFFFF"/>
+        <w:spacing w:before="0" w:beforeAutospacing="0" w:after="360" w:afterAutospacing="0"/>
+        <w:rPr>
           <w:rFonts w:ascii="Lato" w:hAnsi="Lato"/>
           <w:color w:val="525A5F"/>
           <w:sz w:val="32"/>
           <w:szCs w:val="32"/>
-          <w:u w:val="single"/>
-        </w:rPr>
-      </w:pPr>
-      <w:r>
+        </w:rPr>
+      </w:pPr>
+    </w:p>
+    <w:p>
+      <w:pPr>
+        <w:pStyle w:val="NormalWeb"/>
+        <w:shd w:val="clear" w:color="auto" w:fill="FFFFFF"/>
+        <w:spacing w:before="0" w:beforeAutospacing="0" w:after="360" w:afterAutospacing="0"/>
         <w:rPr>
           <w:rFonts w:ascii="Lato" w:hAnsi="Lato"/>
           <w:color w:val="525A5F"/>
           <w:sz w:val="32"/>
           <w:szCs w:val="32"/>
         </w:rPr>
-        <w:t>We will charge a small amount from both the parties (the data provider and the receiver) by becoming their mediator.</w:t>
-      </w:r>
-    </w:p>
-    <w:p>
-      <w:pPr>
-        <w:rPr>
+      </w:pPr>
+    </w:p>
+    <w:p>
+      <w:pPr>
+        <w:rPr>
+          <w:rFonts w:cstheme="minorHAnsi"/>
+          <w:color w:val="0E0618"/>
+          <w:sz w:val="32"/>
+          <w:szCs w:val="32"/>
+          <w:u w:val="single"/>
+          <w:shd w:val="clear" w:color="auto" w:fill="FFFFFF"/>
+        </w:rPr>
+      </w:pPr>
+      <w:r>
+        <w:rPr>
+          <w:rFonts w:cstheme="minorHAnsi"/>
+          <w:color w:val="0E0618"/>
+          <w:sz w:val="32"/>
+          <w:szCs w:val="32"/>
+          <w:shd w:val="clear" w:color="auto" w:fill="FFFFFF"/>
+        </w:rPr>
+        <w:t xml:space="preserve">                               </w:t>
+      </w:r>
+      <w:r>
+        <w:rPr>
+          <w:rFonts w:cstheme="minorHAnsi"/>
+          <w:color w:val="0E0618"/>
+          <w:sz w:val="32"/>
+          <w:szCs w:val="32"/>
+          <w:u w:val="single"/>
+          <w:shd w:val="clear" w:color="auto" w:fill="FFFFFF"/>
+        </w:rPr>
+        <w:t>Analysis by Dhruva</w:t>
+      </w:r>
+    </w:p>
+    <w:p>
+      <w:pPr>
+        <w:rPr>
+          <w:rFonts w:cstheme="minorHAnsi"/>
+          <w:color w:val="0E0618"/>
+          <w:sz w:val="32"/>
+          <w:szCs w:val="32"/>
+          <w:shd w:val="clear" w:color="auto" w:fill="FFFFFF"/>
+        </w:rPr>
+      </w:pPr>
+    </w:p>
+    <w:p>
+      <w:pPr>
+        <w:rPr>
+          <w:rFonts w:cstheme="minorHAnsi"/>
+          <w:color w:val="0E0618"/>
+          <w:sz w:val="32"/>
+          <w:szCs w:val="32"/>
+          <w:shd w:val="clear" w:color="auto" w:fill="FFFFFF"/>
+        </w:rPr>
+      </w:pPr>
+    </w:p>
+    <w:p>
+      <w:pPr>
+        <w:rPr>
+          <w:rFonts w:cstheme="minorHAnsi"/>
+          <w:color w:val="525A5F"/>
+          <w:sz w:val="32"/>
+          <w:szCs w:val="32"/>
+          <w:shd w:val="clear" w:color="auto" w:fill="FFFFFF"/>
+        </w:rPr>
+      </w:pPr>
+      <w:r>
+        <w:rPr>
+          <w:rFonts w:cstheme="minorHAnsi"/>
+          <w:color w:val="525A5F"/>
+          <w:sz w:val="32"/>
+          <w:szCs w:val="32"/>
+          <w:shd w:val="clear" w:color="auto" w:fill="FFFFFF"/>
+        </w:rPr>
+        <w:t>Druva saw first-hand the value of data rise as organizations sought to enhance security and management for data being created, stored and shared in more places and ways than ever before. With this understanding, we sought to measure the pulse of global IT leaders through our inaugural 2020 Value of Data survey. </w:t>
+      </w:r>
+    </w:p>
+    <w:p>
+      <w:pPr>
+        <w:rPr>
+          <w:rFonts w:cstheme="minorHAnsi"/>
+          <w:color w:val="0E0618"/>
+          <w:sz w:val="32"/>
+          <w:szCs w:val="32"/>
+          <w:shd w:val="clear" w:color="auto" w:fill="FFFFFF"/>
+        </w:rPr>
+      </w:pPr>
+    </w:p>
+    <w:p>
+      <w:pPr>
+        <w:rPr>
+          <w:rFonts w:cstheme="minorHAnsi"/>
+          <w:color w:val="0E0618"/>
+          <w:sz w:val="32"/>
+          <w:szCs w:val="32"/>
+          <w:shd w:val="clear" w:color="auto" w:fill="FFFFFF"/>
+        </w:rPr>
+      </w:pPr>
+      <w:r>
+        <w:rPr>
+          <w:rFonts w:cstheme="minorHAnsi"/>
+          <w:color w:val="525A5F"/>
+          <w:sz w:val="32"/>
+          <w:szCs w:val="32"/>
+          <w:shd w:val="clear" w:color="auto" w:fill="FFFFFF"/>
+        </w:rPr>
+        <w:t>Based on responses from more than 700 IT leaders across the United States and the United Kingdom, this year’s report offers a glimpse into the unprecedented challenges businesses are facing </w:t>
+      </w:r>
+    </w:p>
+    <w:p>
+      <w:pPr>
+        <w:rPr>
+          <w:rFonts w:cstheme="minorHAnsi"/>
+          <w:color w:val="0E0618"/>
+          <w:sz w:val="32"/>
+          <w:szCs w:val="32"/>
+          <w:shd w:val="clear" w:color="auto" w:fill="FFFFFF"/>
+        </w:rPr>
+      </w:pPr>
+    </w:p>
+    <w:p>
+      <w:pPr>
+        <w:rPr>
+          <w:rFonts w:cstheme="minorHAnsi"/>
+          <w:color w:val="0E0618"/>
+          <w:sz w:val="32"/>
+          <w:szCs w:val="32"/>
+          <w:shd w:val="clear" w:color="auto" w:fill="FFFFFF"/>
+        </w:rPr>
+      </w:pPr>
+      <w:r>
+        <w:rPr>
+          <w:rFonts w:cstheme="minorHAnsi"/>
+          <w:color w:val="0E0618"/>
+          <w:sz w:val="32"/>
+          <w:szCs w:val="32"/>
+          <w:shd w:val="clear" w:color="auto" w:fill="FFFFFF"/>
+        </w:rPr>
+        <w:t>Nearly three-quarters (73%) of IT decision makers in the US and UK are relying on data more to make business decisions, and 33% believe the value of data has permanently increased since the beginning of the COVID-19 pandemic, according to a</w:t>
+      </w:r>
+      <w:hyperlink r:id="rId8" w:tgtFrame="_blank" w:history="1">
+        <w:r>
+          <w:rPr>
+            <w:rStyle w:val="Hyperlink"/>
+            <w:rFonts w:cstheme="minorHAnsi"/>
+            <w:color w:val="3289C8"/>
+            <w:sz w:val="32"/>
+            <w:szCs w:val="32"/>
+            <w:shd w:val="clear" w:color="auto" w:fill="FFFFFF"/>
+          </w:rPr>
+          <w:t> newly released survey by Druva</w:t>
+        </w:r>
+      </w:hyperlink>
+      <w:r>
+        <w:rPr>
+          <w:rFonts w:cstheme="minorHAnsi"/>
+          <w:color w:val="0E0618"/>
+          <w:sz w:val="32"/>
+          <w:szCs w:val="32"/>
+          <w:shd w:val="clear" w:color="auto" w:fill="FFFFFF"/>
+        </w:rPr>
+        <w:t>.</w:t>
+      </w:r>
+    </w:p>
+    <w:p>
+      <w:pPr>
+        <w:rPr>
+          <w:rFonts w:cstheme="minorHAnsi"/>
+          <w:color w:val="0E0618"/>
+          <w:sz w:val="32"/>
+          <w:szCs w:val="32"/>
+          <w:shd w:val="clear" w:color="auto" w:fill="FFFFFF"/>
+        </w:rPr>
+      </w:pPr>
+    </w:p>
+    <w:p>
+      <w:pPr>
+        <w:rPr>
+          <w:rFonts w:cstheme="minorHAnsi"/>
+          <w:color w:val="000000" w:themeColor="text1"/>
+          <w:sz w:val="32"/>
+          <w:szCs w:val="32"/>
+          <w:shd w:val="clear" w:color="auto" w:fill="FFFFFF"/>
+        </w:rPr>
+      </w:pPr>
+      <w:r>
+        <w:rPr>
+          <w:rFonts w:cstheme="minorHAnsi"/>
+          <w:color w:val="000000" w:themeColor="text1"/>
+          <w:sz w:val="32"/>
+          <w:szCs w:val="32"/>
+          <w:shd w:val="clear" w:color="auto" w:fill="FFFFFF"/>
+        </w:rPr>
+        <w:t>70% of respondents are confident in their abilities to maximize the value of data. However, organizations struggle with access, as 41% say the data they collect is not readily available when needed for decision making. Nearly half (47%) of respondents say their organization can only go up to four hours without access to data before causing serious harm to their business. </w:t>
+      </w:r>
+    </w:p>
+    <w:p>
+      <w:pPr>
+        <w:rPr>
+          <w:rFonts w:cstheme="minorHAnsi"/>
+          <w:color w:val="000000" w:themeColor="text1"/>
+          <w:sz w:val="32"/>
+          <w:szCs w:val="32"/>
+          <w:shd w:val="clear" w:color="auto" w:fill="FFFFFF"/>
+        </w:rPr>
+      </w:pPr>
+    </w:p>
+    <w:p>
+      <w:pPr>
+        <w:pStyle w:val="NormalWeb"/>
+        <w:shd w:val="clear" w:color="auto" w:fill="FFFFFF"/>
+        <w:spacing w:before="0" w:beforeAutospacing="0" w:after="360" w:afterAutospacing="0"/>
+        <w:rPr>
+          <w:rFonts w:asciiTheme="minorHAnsi" w:hAnsiTheme="minorHAnsi" w:cstheme="minorHAnsi"/>
+          <w:color w:val="000000" w:themeColor="text1"/>
+          <w:sz w:val="32"/>
+          <w:szCs w:val="32"/>
+        </w:rPr>
+      </w:pPr>
+      <w:r>
+        <w:rPr>
+          <w:rFonts w:asciiTheme="minorHAnsi" w:hAnsiTheme="minorHAnsi" w:cstheme="minorHAnsi"/>
+          <w:color w:val="000000" w:themeColor="text1"/>
+          <w:sz w:val="32"/>
+          <w:szCs w:val="32"/>
+        </w:rPr>
+        <w:t>Understanding the risks of business operation without access to data, 79% of respondents see data management and protection as a competitive business advantage.</w:t>
+      </w:r>
+    </w:p>
+    <w:p>
+      <w:pPr>
+        <w:pStyle w:val="NormalWeb"/>
+        <w:shd w:val="clear" w:color="auto" w:fill="FFFFFF"/>
+        <w:spacing w:before="0" w:beforeAutospacing="0" w:after="360" w:afterAutospacing="0"/>
+        <w:rPr>
+          <w:rFonts w:asciiTheme="minorHAnsi" w:hAnsiTheme="minorHAnsi" w:cstheme="minorHAnsi"/>
+          <w:color w:val="525A5F"/>
+          <w:sz w:val="32"/>
+          <w:szCs w:val="32"/>
+          <w:u w:val="single"/>
+        </w:rPr>
+      </w:pPr>
+    </w:p>
+    <w:p>
+      <w:pPr>
+        <w:pStyle w:val="NormalWeb"/>
+        <w:shd w:val="clear" w:color="auto" w:fill="FFFFFF"/>
+        <w:spacing w:before="0" w:beforeAutospacing="0" w:after="360" w:afterAutospacing="0"/>
+        <w:rPr>
+          <w:rFonts w:asciiTheme="minorHAnsi" w:hAnsiTheme="minorHAnsi" w:cstheme="minorHAnsi"/>
+          <w:color w:val="525A5F"/>
+          <w:sz w:val="32"/>
+          <w:szCs w:val="32"/>
+          <w:u w:val="single"/>
+        </w:rPr>
+      </w:pPr>
+    </w:p>
+    <w:p>
+      <w:pPr>
+        <w:rPr>
+          <w:rFonts w:cstheme="minorHAnsi"/>
           <w:color w:val="808080" w:themeColor="background1" w:themeShade="80"/>
+          <w:sz w:val="32"/>
+          <w:szCs w:val="32"/>
         </w:rPr>
       </w:pPr>
     </w:p>

--- a/Problem Statement.docx
+++ b/Problem Statement.docx
@@ -6,16 +6,16 @@
       <w:pPr>
         <w:rPr>
           <w:color w:val="000000" w:themeColor="text1"/>
-          <w:sz w:val="32"/>
-          <w:szCs w:val="32"/>
+          <w:sz w:val="52"/>
+          <w:szCs w:val="52"/>
           <w:u w:val="single"/>
         </w:rPr>
       </w:pPr>
       <w:r>
         <w:rPr>
           <w:color w:val="000000" w:themeColor="text1"/>
-          <w:sz w:val="32"/>
-          <w:szCs w:val="32"/>
+          <w:sz w:val="52"/>
+          <w:szCs w:val="52"/>
           <w:u w:val="single"/>
         </w:rPr>
         <w:t>Problem Statement</w:t>
@@ -340,16 +340,16 @@
       <w:pPr>
         <w:rPr>
           <w:color w:val="000000" w:themeColor="text1"/>
-          <w:sz w:val="32"/>
-          <w:szCs w:val="32"/>
+          <w:sz w:val="52"/>
+          <w:szCs w:val="52"/>
           <w:u w:val="single"/>
         </w:rPr>
       </w:pPr>
       <w:r>
         <w:rPr>
           <w:color w:val="000000" w:themeColor="text1"/>
-          <w:sz w:val="32"/>
-          <w:szCs w:val="32"/>
+          <w:sz w:val="52"/>
+          <w:szCs w:val="52"/>
           <w:u w:val="single"/>
         </w:rPr>
         <w:t>Survey</w:t>
@@ -357,22 +357,31 @@
       <w:r>
         <w:rPr>
           <w:color w:val="000000" w:themeColor="text1"/>
-          <w:sz w:val="32"/>
-          <w:szCs w:val="32"/>
+          <w:sz w:val="52"/>
+          <w:szCs w:val="52"/>
           <w:u w:val="single"/>
         </w:rPr>
         <w:t>s</w:t>
       </w:r>
-    </w:p>
-    <w:p>
-      <w:pPr>
+      <w:r>
+        <w:rPr>
+          <w:color w:val="000000" w:themeColor="text1"/>
+          <w:sz w:val="52"/>
+          <w:szCs w:val="52"/>
+          <w:u w:val="single"/>
+        </w:rPr>
+        <w:t xml:space="preserve"> and Analysis</w:t>
+      </w:r>
+    </w:p>
+    <w:p>
+      <w:pPr>
+        <w:pStyle w:val="ListParagraph"/>
         <w:numPr>
-          <w:ilvl w:val="0"/>
-          <w:numId w:val="2"/>
+          <w:ilvl w:val="1"/>
+          <w:numId w:val="10"/>
         </w:numPr>
         <w:shd w:val="clear" w:color="auto" w:fill="FFFFFF"/>
         <w:spacing w:before="100" w:beforeAutospacing="1" w:after="100" w:afterAutospacing="1" w:line="240" w:lineRule="auto"/>
-        <w:ind w:left="1200"/>
         <w:rPr>
           <w:rFonts w:eastAsia="Times New Roman" w:cstheme="minorHAnsi"/>
           <w:color w:val="000000" w:themeColor="text1"/>
@@ -399,7 +408,7 @@
         <w:r>
           <w:rPr>
             <w:rFonts w:eastAsia="Times New Roman" w:cstheme="minorHAnsi"/>
-            <w:color w:val="000000" w:themeColor="text1"/>
+            <w:color w:val="1F3864" w:themeColor="accent1" w:themeShade="80"/>
             <w:kern w:val="0"/>
             <w:sz w:val="32"/>
             <w:szCs w:val="32"/>
@@ -413,7 +422,7 @@
       <w:r>
         <w:rPr>
           <w:rFonts w:eastAsia="Times New Roman" w:cstheme="minorHAnsi"/>
-          <w:color w:val="000000" w:themeColor="text1"/>
+          <w:color w:val="1F3864" w:themeColor="accent1" w:themeShade="80"/>
           <w:kern w:val="0"/>
           <w:sz w:val="32"/>
           <w:szCs w:val="32"/>
@@ -425,13 +434,13 @@
     </w:p>
     <w:p>
       <w:pPr>
+        <w:pStyle w:val="ListParagraph"/>
         <w:numPr>
-          <w:ilvl w:val="0"/>
-          <w:numId w:val="2"/>
+          <w:ilvl w:val="1"/>
+          <w:numId w:val="10"/>
         </w:numPr>
         <w:shd w:val="clear" w:color="auto" w:fill="FFFFFF"/>
         <w:spacing w:before="100" w:beforeAutospacing="1" w:after="100" w:afterAutospacing="1" w:line="240" w:lineRule="auto"/>
-        <w:ind w:left="1200"/>
         <w:rPr>
           <w:rFonts w:eastAsia="Times New Roman" w:cstheme="minorHAnsi"/>
           <w:color w:val="000000" w:themeColor="text1"/>
@@ -457,13 +466,13 @@
     </w:p>
     <w:p>
       <w:pPr>
+        <w:pStyle w:val="ListParagraph"/>
         <w:numPr>
-          <w:ilvl w:val="0"/>
-          <w:numId w:val="2"/>
+          <w:ilvl w:val="1"/>
+          <w:numId w:val="10"/>
         </w:numPr>
         <w:shd w:val="clear" w:color="auto" w:fill="FFFFFF"/>
         <w:spacing w:before="100" w:beforeAutospacing="1" w:after="100" w:afterAutospacing="1" w:line="240" w:lineRule="auto"/>
-        <w:ind w:left="1200"/>
         <w:rPr>
           <w:rFonts w:eastAsia="Times New Roman" w:cstheme="minorHAnsi"/>
           <w:color w:val="000000" w:themeColor="text1"/>
@@ -481,25 +490,7 @@
           <w:sz w:val="32"/>
           <w:szCs w:val="32"/>
         </w:rPr>
-        <w:t xml:space="preserve">In the changed post COVID-19 business landscape, the global market for Digital Advertising and Marketing estimated at US$531 Billion in the year 2022, is projected to reach a revised size of US$1.5 Trillion by </w:t>
-      </w:r>
-      <w:r>
-        <w:rPr>
-          <w:rFonts w:cstheme="minorHAnsi"/>
-          <w:color w:val="000000" w:themeColor="text1"/>
-          <w:sz w:val="32"/>
-          <w:szCs w:val="32"/>
-        </w:rPr>
-        <w:t>2030</w:t>
-      </w:r>
-      <w:r>
-        <w:rPr>
-          <w:rFonts w:cstheme="minorHAnsi"/>
-          <w:color w:val="000000" w:themeColor="text1"/>
-          <w:sz w:val="32"/>
-          <w:szCs w:val="32"/>
-        </w:rPr>
-        <w:t>(</w:t>
+        <w:t>In the changed post COVID-19 business landscape, the global market for Digital Advertising and Marketing estimated at US$531 Billion in the year 2022, is projected to reach a revised size of US$1.5 Trillion by 2030(</w:t>
       </w:r>
       <w:r>
         <w:rPr>
@@ -539,13 +530,13 @@
     </w:p>
     <w:p>
       <w:pPr>
+        <w:pStyle w:val="ListParagraph"/>
         <w:numPr>
           <w:ilvl w:val="0"/>
-          <w:numId w:val="2"/>
+          <w:numId w:val="12"/>
         </w:numPr>
         <w:shd w:val="clear" w:color="auto" w:fill="FFFFFF"/>
         <w:spacing w:before="100" w:beforeAutospacing="1" w:after="100" w:afterAutospacing="1" w:line="240" w:lineRule="auto"/>
-        <w:ind w:left="1200"/>
         <w:rPr>
           <w:rFonts w:eastAsia="Times New Roman" w:cstheme="minorHAnsi"/>
           <w:color w:val="000000" w:themeColor="text1"/>
@@ -619,8 +610,8 @@
         <w:rPr>
           <w:rFonts w:ascii="Calibri" w:hAnsi="Calibri" w:cs="Calibri"/>
           <w:color w:val="000000" w:themeColor="text1"/>
-          <w:sz w:val="32"/>
-          <w:szCs w:val="32"/>
+          <w:sz w:val="52"/>
+          <w:szCs w:val="52"/>
           <w:u w:val="single"/>
         </w:rPr>
       </w:pPr>
@@ -628,8 +619,8 @@
         <w:rPr>
           <w:rFonts w:ascii="Calibri" w:hAnsi="Calibri" w:cs="Calibri"/>
           <w:color w:val="000000" w:themeColor="text1"/>
-          <w:sz w:val="32"/>
-          <w:szCs w:val="32"/>
+          <w:sz w:val="52"/>
+          <w:szCs w:val="52"/>
           <w:u w:val="single"/>
         </w:rPr>
         <w:t>Solution</w:t>
@@ -640,7 +631,7 @@
         <w:pStyle w:val="ListParagraph"/>
         <w:numPr>
           <w:ilvl w:val="0"/>
-          <w:numId w:val="3"/>
+          <w:numId w:val="13"/>
         </w:numPr>
         <w:shd w:val="clear" w:color="auto" w:fill="FFFFFF"/>
         <w:spacing w:before="100" w:beforeAutospacing="1" w:after="100" w:afterAutospacing="1" w:line="240" w:lineRule="auto"/>
@@ -694,7 +685,7 @@
         <w:pStyle w:val="ListParagraph"/>
         <w:numPr>
           <w:ilvl w:val="0"/>
-          <w:numId w:val="3"/>
+          <w:numId w:val="13"/>
         </w:numPr>
         <w:shd w:val="clear" w:color="auto" w:fill="FFFFFF"/>
         <w:spacing w:before="100" w:beforeAutospacing="1" w:after="100" w:afterAutospacing="1" w:line="240" w:lineRule="auto"/>
@@ -847,7 +838,7 @@
         <w:pStyle w:val="ListParagraph"/>
         <w:numPr>
           <w:ilvl w:val="0"/>
-          <w:numId w:val="3"/>
+          <w:numId w:val="13"/>
         </w:numPr>
         <w:shd w:val="clear" w:color="auto" w:fill="FFFFFF"/>
         <w:spacing w:before="100" w:beforeAutospacing="1" w:after="100" w:afterAutospacing="1" w:line="240" w:lineRule="auto"/>
@@ -1022,8 +1013,8 @@
         <w:rPr>
           <w:rFonts w:ascii="Calibri" w:hAnsi="Calibri" w:cs="Calibri"/>
           <w:color w:val="000000" w:themeColor="text1"/>
-          <w:sz w:val="32"/>
-          <w:szCs w:val="32"/>
+          <w:sz w:val="52"/>
+          <w:szCs w:val="52"/>
           <w:u w:val="single"/>
         </w:rPr>
       </w:pPr>
@@ -1031,8 +1022,8 @@
         <w:rPr>
           <w:rFonts w:ascii="Calibri" w:hAnsi="Calibri" w:cs="Calibri"/>
           <w:color w:val="000000" w:themeColor="text1"/>
-          <w:sz w:val="32"/>
-          <w:szCs w:val="32"/>
+          <w:sz w:val="52"/>
+          <w:szCs w:val="52"/>
           <w:u w:val="single"/>
         </w:rPr>
         <w:t>Market St</w:t>
@@ -1041,8 +1032,8 @@
         <w:rPr>
           <w:rFonts w:ascii="Calibri" w:hAnsi="Calibri" w:cs="Calibri"/>
           <w:color w:val="000000" w:themeColor="text1"/>
-          <w:sz w:val="32"/>
-          <w:szCs w:val="32"/>
+          <w:sz w:val="52"/>
+          <w:szCs w:val="52"/>
           <w:u w:val="single"/>
         </w:rPr>
         <w:t>rategy</w:t>
@@ -1053,7 +1044,7 @@
         <w:pStyle w:val="ListParagraph"/>
         <w:numPr>
           <w:ilvl w:val="1"/>
-          <w:numId w:val="2"/>
+          <w:numId w:val="14"/>
         </w:numPr>
         <w:shd w:val="clear" w:color="auto" w:fill="FFFFFF"/>
         <w:spacing w:before="100" w:beforeAutospacing="1" w:after="100" w:afterAutospacing="1" w:line="240" w:lineRule="auto"/>
@@ -1124,7 +1115,7 @@
         <w:pStyle w:val="ListParagraph"/>
         <w:numPr>
           <w:ilvl w:val="1"/>
-          <w:numId w:val="2"/>
+          <w:numId w:val="14"/>
         </w:numPr>
         <w:shd w:val="clear" w:color="auto" w:fill="FFFFFF"/>
         <w:spacing w:before="100" w:beforeAutospacing="1" w:after="100" w:afterAutospacing="1" w:line="240" w:lineRule="auto"/>
@@ -1241,7 +1232,7 @@
         <w:pStyle w:val="ListParagraph"/>
         <w:numPr>
           <w:ilvl w:val="1"/>
-          <w:numId w:val="2"/>
+          <w:numId w:val="14"/>
         </w:numPr>
         <w:shd w:val="clear" w:color="auto" w:fill="FFFFFF"/>
         <w:spacing w:before="100" w:beforeAutospacing="1" w:after="100" w:afterAutospacing="1" w:line="240" w:lineRule="auto"/>
@@ -1379,6 +1370,18 @@
           <w:color w:val="000000" w:themeColor="text1"/>
           <w:sz w:val="32"/>
           <w:szCs w:val="32"/>
+        </w:rPr>
+      </w:pPr>
+    </w:p>
+    <w:p>
+      <w:pPr>
+        <w:shd w:val="clear" w:color="auto" w:fill="FFFFFF"/>
+        <w:spacing w:before="100" w:beforeAutospacing="1" w:after="100" w:afterAutospacing="1" w:line="240" w:lineRule="auto"/>
+        <w:rPr>
+          <w:rFonts w:ascii="Calibri" w:hAnsi="Calibri" w:cs="Calibri"/>
+          <w:color w:val="000000" w:themeColor="text1"/>
+          <w:sz w:val="52"/>
+          <w:szCs w:val="52"/>
           <w:u w:val="single"/>
         </w:rPr>
       </w:pPr>
@@ -1386,8 +1389,8 @@
         <w:rPr>
           <w:rFonts w:ascii="Calibri" w:hAnsi="Calibri" w:cs="Calibri"/>
           <w:color w:val="000000" w:themeColor="text1"/>
-          <w:sz w:val="32"/>
-          <w:szCs w:val="32"/>
+          <w:sz w:val="52"/>
+          <w:szCs w:val="52"/>
           <w:u w:val="single"/>
         </w:rPr>
         <w:t xml:space="preserve">Revenue </w:t>
@@ -1396,8 +1399,8 @@
         <w:rPr>
           <w:rFonts w:ascii="Calibri" w:hAnsi="Calibri" w:cs="Calibri"/>
           <w:color w:val="000000" w:themeColor="text1"/>
-          <w:sz w:val="32"/>
-          <w:szCs w:val="32"/>
+          <w:sz w:val="52"/>
+          <w:szCs w:val="52"/>
           <w:u w:val="single"/>
         </w:rPr>
         <w:t>Model</w:t>
@@ -1408,13 +1411,13 @@
         <w:pStyle w:val="NormalWeb"/>
         <w:numPr>
           <w:ilvl w:val="0"/>
-          <w:numId w:val="5"/>
+          <w:numId w:val="15"/>
         </w:numPr>
         <w:shd w:val="clear" w:color="auto" w:fill="FFFFFF"/>
         <w:spacing w:before="0" w:beforeAutospacing="0" w:after="360" w:afterAutospacing="0"/>
         <w:rPr>
           <w:rFonts w:asciiTheme="minorHAnsi" w:hAnsiTheme="minorHAnsi" w:cstheme="minorHAnsi"/>
-          <w:color w:val="525A5F"/>
+          <w:color w:val="000000" w:themeColor="text1"/>
           <w:sz w:val="32"/>
           <w:szCs w:val="32"/>
           <w:u w:val="single"/>
@@ -1423,11 +1426,11 @@
       <w:r>
         <w:rPr>
           <w:rFonts w:asciiTheme="minorHAnsi" w:hAnsiTheme="minorHAnsi" w:cstheme="minorHAnsi"/>
-          <w:color w:val="525A5F"/>
-          <w:sz w:val="32"/>
-          <w:szCs w:val="32"/>
-        </w:rPr>
-        <w:t>We will charge a small amount from both the parties (the data provider and the receiver) by becoming their mediator.</w:t>
+          <w:color w:val="000000" w:themeColor="text1"/>
+          <w:sz w:val="32"/>
+          <w:szCs w:val="32"/>
+        </w:rPr>
+        <w:t>We will charge commissions from both the parties (the data provider and the receiver) by becoming their mediator.</w:t>
       </w:r>
     </w:p>
     <w:p>
@@ -1436,23 +1439,11 @@
         <w:shd w:val="clear" w:color="auto" w:fill="FFFFFF"/>
         <w:spacing w:before="0" w:beforeAutospacing="0" w:after="360" w:afterAutospacing="0"/>
         <w:rPr>
-          <w:rFonts w:ascii="Lato" w:hAnsi="Lato"/>
-          <w:color w:val="525A5F"/>
-          <w:sz w:val="32"/>
-          <w:szCs w:val="32"/>
-        </w:rPr>
-      </w:pPr>
-    </w:p>
-    <w:p>
-      <w:pPr>
-        <w:pStyle w:val="NormalWeb"/>
-        <w:shd w:val="clear" w:color="auto" w:fill="FFFFFF"/>
-        <w:spacing w:before="0" w:beforeAutospacing="0" w:after="360" w:afterAutospacing="0"/>
-        <w:rPr>
-          <w:rFonts w:ascii="Lato" w:hAnsi="Lato"/>
-          <w:color w:val="525A5F"/>
-          <w:sz w:val="32"/>
-          <w:szCs w:val="32"/>
+          <w:rFonts w:asciiTheme="minorHAnsi" w:hAnsiTheme="minorHAnsi" w:cstheme="minorHAnsi"/>
+          <w:color w:val="000000" w:themeColor="text1"/>
+          <w:sz w:val="32"/>
+          <w:szCs w:val="32"/>
+          <w:u w:val="single"/>
         </w:rPr>
       </w:pPr>
     </w:p>
@@ -1460,9 +1451,9 @@
       <w:pPr>
         <w:rPr>
           <w:rFonts w:cstheme="minorHAnsi"/>
-          <w:color w:val="0E0618"/>
-          <w:sz w:val="32"/>
-          <w:szCs w:val="32"/>
+          <w:color w:val="000000" w:themeColor="text1"/>
+          <w:sz w:val="52"/>
+          <w:szCs w:val="52"/>
           <w:u w:val="single"/>
           <w:shd w:val="clear" w:color="auto" w:fill="FFFFFF"/>
         </w:rPr>
@@ -1470,19 +1461,9 @@
       <w:r>
         <w:rPr>
           <w:rFonts w:cstheme="minorHAnsi"/>
-          <w:color w:val="0E0618"/>
-          <w:sz w:val="32"/>
-          <w:szCs w:val="32"/>
-          <w:shd w:val="clear" w:color="auto" w:fill="FFFFFF"/>
-        </w:rPr>
-        <w:t xml:space="preserve">                               </w:t>
-      </w:r>
-      <w:r>
-        <w:rPr>
-          <w:rFonts w:cstheme="minorHAnsi"/>
-          <w:color w:val="0E0618"/>
-          <w:sz w:val="32"/>
-          <w:szCs w:val="32"/>
+          <w:color w:val="000000" w:themeColor="text1"/>
+          <w:sz w:val="52"/>
+          <w:szCs w:val="52"/>
           <w:u w:val="single"/>
           <w:shd w:val="clear" w:color="auto" w:fill="FFFFFF"/>
         </w:rPr>
@@ -1493,50 +1474,48 @@
       <w:pPr>
         <w:rPr>
           <w:rFonts w:cstheme="minorHAnsi"/>
-          <w:color w:val="0E0618"/>
+          <w:color w:val="000000" w:themeColor="text1"/>
           <w:sz w:val="32"/>
           <w:szCs w:val="32"/>
           <w:shd w:val="clear" w:color="auto" w:fill="FFFFFF"/>
         </w:rPr>
       </w:pPr>
-    </w:p>
-    <w:p>
-      <w:pPr>
+      <w:r>
         <w:rPr>
           <w:rFonts w:cstheme="minorHAnsi"/>
-          <w:color w:val="0E0618"/>
+          <w:color w:val="000000" w:themeColor="text1"/>
           <w:sz w:val="32"/>
           <w:szCs w:val="32"/>
           <w:shd w:val="clear" w:color="auto" w:fill="FFFFFF"/>
         </w:rPr>
-      </w:pPr>
-    </w:p>
-    <w:p>
-      <w:pPr>
+        <w:t xml:space="preserve">Druva sought to measure the pulse of global IT leaders through </w:t>
+      </w:r>
+      <w:r>
         <w:rPr>
           <w:rFonts w:cstheme="minorHAnsi"/>
-          <w:color w:val="525A5F"/>
+          <w:color w:val="000000" w:themeColor="text1"/>
           <w:sz w:val="32"/>
           <w:szCs w:val="32"/>
           <w:shd w:val="clear" w:color="auto" w:fill="FFFFFF"/>
         </w:rPr>
-      </w:pPr>
+        <w:t>their</w:t>
+      </w:r>
       <w:r>
         <w:rPr>
           <w:rFonts w:cstheme="minorHAnsi"/>
-          <w:color w:val="525A5F"/>
+          <w:color w:val="000000" w:themeColor="text1"/>
           <w:sz w:val="32"/>
           <w:szCs w:val="32"/>
           <w:shd w:val="clear" w:color="auto" w:fill="FFFFFF"/>
         </w:rPr>
-        <w:t>Druva saw first-hand the value of data rise as organizations sought to enhance security and management for data being created, stored and shared in more places and ways than ever before. With this understanding, we sought to measure the pulse of global IT leaders through our inaugural 2020 Value of Data survey. </w:t>
+        <w:t xml:space="preserve"> inaugural 2020 Value of Data survey. </w:t>
       </w:r>
     </w:p>
     <w:p>
       <w:pPr>
         <w:rPr>
           <w:rFonts w:cstheme="minorHAnsi"/>
-          <w:color w:val="0E0618"/>
+          <w:color w:val="000000" w:themeColor="text1"/>
           <w:sz w:val="32"/>
           <w:szCs w:val="32"/>
           <w:shd w:val="clear" w:color="auto" w:fill="FFFFFF"/>
@@ -1545,9 +1524,14 @@
     </w:p>
     <w:p>
       <w:pPr>
+        <w:pStyle w:val="ListParagraph"/>
+        <w:numPr>
+          <w:ilvl w:val="0"/>
+          <w:numId w:val="8"/>
+        </w:numPr>
         <w:rPr>
           <w:rFonts w:cstheme="minorHAnsi"/>
-          <w:color w:val="0E0618"/>
+          <w:color w:val="000000" w:themeColor="text1"/>
           <w:sz w:val="32"/>
           <w:szCs w:val="32"/>
           <w:shd w:val="clear" w:color="auto" w:fill="FFFFFF"/>
@@ -1556,7 +1540,7 @@
       <w:r>
         <w:rPr>
           <w:rFonts w:cstheme="minorHAnsi"/>
-          <w:color w:val="525A5F"/>
+          <w:color w:val="000000" w:themeColor="text1"/>
           <w:sz w:val="32"/>
           <w:szCs w:val="32"/>
           <w:shd w:val="clear" w:color="auto" w:fill="FFFFFF"/>
@@ -1568,7 +1552,7 @@
       <w:pPr>
         <w:rPr>
           <w:rFonts w:cstheme="minorHAnsi"/>
-          <w:color w:val="0E0618"/>
+          <w:color w:val="000000" w:themeColor="text1"/>
           <w:sz w:val="32"/>
           <w:szCs w:val="32"/>
           <w:shd w:val="clear" w:color="auto" w:fill="FFFFFF"/>
@@ -1577,9 +1561,14 @@
     </w:p>
     <w:p>
       <w:pPr>
+        <w:pStyle w:val="ListParagraph"/>
+        <w:numPr>
+          <w:ilvl w:val="0"/>
+          <w:numId w:val="8"/>
+        </w:numPr>
         <w:rPr>
           <w:rFonts w:cstheme="minorHAnsi"/>
-          <w:color w:val="0E0618"/>
+          <w:color w:val="000000" w:themeColor="text1"/>
           <w:sz w:val="32"/>
           <w:szCs w:val="32"/>
           <w:shd w:val="clear" w:color="auto" w:fill="FFFFFF"/>
@@ -1588,19 +1577,30 @@
       <w:r>
         <w:rPr>
           <w:rFonts w:cstheme="minorHAnsi"/>
-          <w:color w:val="0E0618"/>
+          <w:color w:val="000000" w:themeColor="text1"/>
           <w:sz w:val="32"/>
           <w:szCs w:val="32"/>
           <w:shd w:val="clear" w:color="auto" w:fill="FFFFFF"/>
         </w:rPr>
-        <w:t>Nearly three-quarters (73%) of IT decision makers in the US and UK are relying on data more to make business decisions, and 33% believe the value of data has permanently increased since the beginning of the COVID-19 pandemic, according to a</w:t>
+        <w:t xml:space="preserve">Nearly three-quarters (73%) of IT decision makers in the US and UK are relying on data more to make business decisions, and 33% believe the value of data has permanently increased since </w:t>
+      </w:r>
+      <w:r>
+        <w:rPr>
+          <w:rFonts w:cstheme="minorHAnsi"/>
+          <w:color w:val="000000" w:themeColor="text1"/>
+          <w:sz w:val="32"/>
+          <w:szCs w:val="32"/>
+          <w:shd w:val="clear" w:color="auto" w:fill="FFFFFF"/>
+        </w:rPr>
+        <w:lastRenderedPageBreak/>
+        <w:t>the beginning of the COVID-19 pandemic, according to a</w:t>
       </w:r>
       <w:hyperlink r:id="rId8" w:tgtFrame="_blank" w:history="1">
         <w:r>
           <w:rPr>
             <w:rStyle w:val="Hyperlink"/>
             <w:rFonts w:cstheme="minorHAnsi"/>
-            <w:color w:val="3289C8"/>
+            <w:color w:val="1F3864" w:themeColor="accent1" w:themeShade="80"/>
             <w:sz w:val="32"/>
             <w:szCs w:val="32"/>
             <w:shd w:val="clear" w:color="auto" w:fill="FFFFFF"/>
@@ -1611,7 +1611,7 @@
       <w:r>
         <w:rPr>
           <w:rFonts w:cstheme="minorHAnsi"/>
-          <w:color w:val="0E0618"/>
+          <w:color w:val="000000" w:themeColor="text1"/>
           <w:sz w:val="32"/>
           <w:szCs w:val="32"/>
           <w:shd w:val="clear" w:color="auto" w:fill="FFFFFF"/>
@@ -1623,7 +1623,7 @@
       <w:pPr>
         <w:rPr>
           <w:rFonts w:cstheme="minorHAnsi"/>
-          <w:color w:val="0E0618"/>
+          <w:color w:val="000000" w:themeColor="text1"/>
           <w:sz w:val="32"/>
           <w:szCs w:val="32"/>
           <w:shd w:val="clear" w:color="auto" w:fill="FFFFFF"/>
@@ -1632,6 +1632,11 @@
     </w:p>
     <w:p>
       <w:pPr>
+        <w:pStyle w:val="ListParagraph"/>
+        <w:numPr>
+          <w:ilvl w:val="0"/>
+          <w:numId w:val="8"/>
+        </w:numPr>
         <w:rPr>
           <w:rFonts w:cstheme="minorHAnsi"/>
           <w:color w:val="000000" w:themeColor="text1"/>
@@ -1665,6 +1670,10 @@
     <w:p>
       <w:pPr>
         <w:pStyle w:val="NormalWeb"/>
+        <w:numPr>
+          <w:ilvl w:val="0"/>
+          <w:numId w:val="8"/>
+        </w:numPr>
         <w:shd w:val="clear" w:color="auto" w:fill="FFFFFF"/>
         <w:spacing w:before="0" w:beforeAutospacing="0" w:after="360" w:afterAutospacing="0"/>
         <w:rPr>
@@ -1793,6 +1802,95 @@
 <file path=word/numbering.xml><?xml version="1.0" encoding="utf-8"?>
 <w:numbering xmlns:wpc="http://schemas.microsoft.com/office/word/2010/wordprocessingCanvas" xmlns:cx="http://schemas.microsoft.com/office/drawing/2014/chartex" xmlns:cx1="http://schemas.microsoft.com/office/drawing/2015/9/8/chartex" xmlns:cx2="http://schemas.microsoft.com/office/drawing/2015/10/21/chartex" xmlns:cx3="http://schemas.microsoft.com/office/drawing/2016/5/9/chartex" xmlns:cx4="http://schemas.microsoft.com/office/drawing/2016/5/10/chartex" xmlns:cx5="http://schemas.microsoft.com/office/drawing/2016/5/11/chartex" xmlns:cx6="http://schemas.microsoft.com/office/drawing/2016/5/12/chartex" xmlns:cx7="http://schemas.microsoft.com/office/drawing/2016/5/13/chartex" xmlns:cx8="http://schemas.microsoft.com/office/drawing/2016/5/14/chartex" xmlns:mc="http://schemas.openxmlformats.org/markup-compatibility/2006" xmlns:aink="http://schemas.microsoft.com/office/drawing/2016/ink" xmlns:am3d="http://schemas.microsoft.com/office/drawing/2017/model3d" xmlns:o="urn:schemas-microsoft-com:office:office" xmlns:oel="http://schemas.microsoft.com/office/2019/extlst" xmlns:r="http://schemas.openxmlformats.org/officeDocument/2006/relationships" xmlns:m="http://schemas.openxmlformats.org/officeDocument/2006/math" xmlns:v="urn:schemas-microsoft-com:vml" xmlns:wp14="http://schemas.microsoft.com/office/word/2010/wordprocessingDrawing" xmlns:wp="http://schemas.openxmlformats.org/drawingml/2006/wordprocessingDrawing" xmlns:w10="urn:schemas-microsoft-com:office:word" xmlns:w="http://schemas.openxmlformats.org/wordprocessingml/2006/main" xmlns:w14="http://schemas.microsoft.com/office/word/2010/wordml" xmlns:w15="http://schemas.microsoft.com/office/word/2012/wordml" xmlns:w16cex="http://schemas.microsoft.com/office/word/2018/wordml/cex" xmlns:w16cid="http://schemas.microsoft.com/office/word/2016/wordml/cid" xmlns:w16="http://schemas.microsoft.com/office/word/2018/wordml" xmlns:w16sdtdh="http://schemas.microsoft.com/office/word/2020/wordml/sdtdatahash" xmlns:w16se="http://schemas.microsoft.com/office/word/2015/wordml/symex" xmlns:wpg="http://schemas.microsoft.com/office/word/2010/wordprocessingGroup" xmlns:wpi="http://schemas.microsoft.com/office/word/2010/wordprocessingInk" xmlns:wne="http://schemas.microsoft.com/office/word/2006/wordml" xmlns:wps="http://schemas.microsoft.com/office/word/2010/wordprocessingShape" mc:Ignorable="w14 w15 w16se w16cid w16 w16cex w16sdtdh wp14">
   <w:abstractNum w:abstractNumId="0" w15:restartNumberingAfterBreak="0">
+    <w:nsid w:val="11B16D30"/>
+    <w:multiLevelType w:val="hybridMultilevel"/>
+    <w:tmpl w:val="D12E7E30"/>
+    <w:lvl w:ilvl="0" w:tplc="40090001">
+      <w:start w:val="1"/>
+      <w:numFmt w:val="bullet"/>
+      <w:lvlText w:val=""/>
+      <w:lvlJc w:val="left"/>
+      <w:pPr>
+        <w:ind w:left="720" w:hanging="360"/>
+      </w:pPr>
+      <w:rPr>
+        <w:rFonts w:ascii="Symbol" w:hAnsi="Symbol" w:hint="default"/>
+      </w:rPr>
+    </w:lvl>
+    <w:lvl w:ilvl="1" w:tplc="FFFFFFFF" w:tentative="1">
+      <w:start w:val="1"/>
+      <w:numFmt w:val="lowerLetter"/>
+      <w:lvlText w:val="%2."/>
+      <w:lvlJc w:val="left"/>
+      <w:pPr>
+        <w:ind w:left="1440" w:hanging="360"/>
+      </w:pPr>
+    </w:lvl>
+    <w:lvl w:ilvl="2" w:tplc="FFFFFFFF" w:tentative="1">
+      <w:start w:val="1"/>
+      <w:numFmt w:val="lowerRoman"/>
+      <w:lvlText w:val="%3."/>
+      <w:lvlJc w:val="right"/>
+      <w:pPr>
+        <w:ind w:left="2160" w:hanging="180"/>
+      </w:pPr>
+    </w:lvl>
+    <w:lvl w:ilvl="3" w:tplc="FFFFFFFF" w:tentative="1">
+      <w:start w:val="1"/>
+      <w:numFmt w:val="decimal"/>
+      <w:lvlText w:val="%4."/>
+      <w:lvlJc w:val="left"/>
+      <w:pPr>
+        <w:ind w:left="2880" w:hanging="360"/>
+      </w:pPr>
+    </w:lvl>
+    <w:lvl w:ilvl="4" w:tplc="FFFFFFFF" w:tentative="1">
+      <w:start w:val="1"/>
+      <w:numFmt w:val="lowerLetter"/>
+      <w:lvlText w:val="%5."/>
+      <w:lvlJc w:val="left"/>
+      <w:pPr>
+        <w:ind w:left="3600" w:hanging="360"/>
+      </w:pPr>
+    </w:lvl>
+    <w:lvl w:ilvl="5" w:tplc="FFFFFFFF" w:tentative="1">
+      <w:start w:val="1"/>
+      <w:numFmt w:val="lowerRoman"/>
+      <w:lvlText w:val="%6."/>
+      <w:lvlJc w:val="right"/>
+      <w:pPr>
+        <w:ind w:left="4320" w:hanging="180"/>
+      </w:pPr>
+    </w:lvl>
+    <w:lvl w:ilvl="6" w:tplc="FFFFFFFF" w:tentative="1">
+      <w:start w:val="1"/>
+      <w:numFmt w:val="decimal"/>
+      <w:lvlText w:val="%7."/>
+      <w:lvlJc w:val="left"/>
+      <w:pPr>
+        <w:ind w:left="5040" w:hanging="360"/>
+      </w:pPr>
+    </w:lvl>
+    <w:lvl w:ilvl="7" w:tplc="FFFFFFFF" w:tentative="1">
+      <w:start w:val="1"/>
+      <w:numFmt w:val="lowerLetter"/>
+      <w:lvlText w:val="%8."/>
+      <w:lvlJc w:val="left"/>
+      <w:pPr>
+        <w:ind w:left="5760" w:hanging="360"/>
+      </w:pPr>
+    </w:lvl>
+    <w:lvl w:ilvl="8" w:tplc="FFFFFFFF" w:tentative="1">
+      <w:start w:val="1"/>
+      <w:numFmt w:val="lowerRoman"/>
+      <w:lvlText w:val="%9."/>
+      <w:lvlJc w:val="right"/>
+      <w:pPr>
+        <w:ind w:left="6480" w:hanging="180"/>
+      </w:pPr>
+    </w:lvl>
+  </w:abstractNum>
+  <w:abstractNum w:abstractNumId="1" w15:restartNumberingAfterBreak="0">
     <w:nsid w:val="1926762A"/>
     <w:multiLevelType w:val="multilevel"/>
     <w:tmpl w:val="D03E6CF8"/>
@@ -1937,7 +2035,7 @@
       </w:rPr>
     </w:lvl>
   </w:abstractNum>
-  <w:abstractNum w:abstractNumId="1" w15:restartNumberingAfterBreak="0">
+  <w:abstractNum w:abstractNumId="2" w15:restartNumberingAfterBreak="0">
     <w:nsid w:val="1D950D6F"/>
     <w:multiLevelType w:val="hybridMultilevel"/>
     <w:tmpl w:val="55BA59D8"/>
@@ -2026,7 +2124,442 @@
       </w:pPr>
     </w:lvl>
   </w:abstractNum>
-  <w:abstractNum w:abstractNumId="2" w15:restartNumberingAfterBreak="0">
+  <w:abstractNum w:abstractNumId="3" w15:restartNumberingAfterBreak="0">
+    <w:nsid w:val="1EF55274"/>
+    <w:multiLevelType w:val="multilevel"/>
+    <w:tmpl w:val="F8C0A930"/>
+    <w:lvl w:ilvl="0">
+      <w:start w:val="1"/>
+      <w:numFmt w:val="bullet"/>
+      <w:lvlText w:val=""/>
+      <w:lvlJc w:val="left"/>
+      <w:pPr>
+        <w:tabs>
+          <w:tab w:val="num" w:pos="720"/>
+        </w:tabs>
+        <w:ind w:left="720" w:hanging="360"/>
+      </w:pPr>
+      <w:rPr>
+        <w:rFonts w:ascii="Symbol" w:hAnsi="Symbol" w:hint="default"/>
+        <w:sz w:val="20"/>
+      </w:rPr>
+    </w:lvl>
+    <w:lvl w:ilvl="1">
+      <w:start w:val="1"/>
+      <w:numFmt w:val="bullet"/>
+      <w:lvlText w:val=""/>
+      <w:lvlJc w:val="left"/>
+      <w:pPr>
+        <w:ind w:left="720" w:hanging="360"/>
+      </w:pPr>
+      <w:rPr>
+        <w:rFonts w:ascii="Symbol" w:hAnsi="Symbol" w:hint="default"/>
+      </w:rPr>
+    </w:lvl>
+    <w:lvl w:ilvl="2" w:tentative="1">
+      <w:start w:val="1"/>
+      <w:numFmt w:val="bullet"/>
+      <w:lvlText w:val=""/>
+      <w:lvlJc w:val="left"/>
+      <w:pPr>
+        <w:tabs>
+          <w:tab w:val="num" w:pos="2160"/>
+        </w:tabs>
+        <w:ind w:left="2160" w:hanging="360"/>
+      </w:pPr>
+      <w:rPr>
+        <w:rFonts w:ascii="Symbol" w:hAnsi="Symbol" w:hint="default"/>
+        <w:sz w:val="20"/>
+      </w:rPr>
+    </w:lvl>
+    <w:lvl w:ilvl="3" w:tentative="1">
+      <w:start w:val="1"/>
+      <w:numFmt w:val="bullet"/>
+      <w:lvlText w:val=""/>
+      <w:lvlJc w:val="left"/>
+      <w:pPr>
+        <w:tabs>
+          <w:tab w:val="num" w:pos="2880"/>
+        </w:tabs>
+        <w:ind w:left="2880" w:hanging="360"/>
+      </w:pPr>
+      <w:rPr>
+        <w:rFonts w:ascii="Symbol" w:hAnsi="Symbol" w:hint="default"/>
+        <w:sz w:val="20"/>
+      </w:rPr>
+    </w:lvl>
+    <w:lvl w:ilvl="4" w:tentative="1">
+      <w:start w:val="1"/>
+      <w:numFmt w:val="bullet"/>
+      <w:lvlText w:val=""/>
+      <w:lvlJc w:val="left"/>
+      <w:pPr>
+        <w:tabs>
+          <w:tab w:val="num" w:pos="3600"/>
+        </w:tabs>
+        <w:ind w:left="3600" w:hanging="360"/>
+      </w:pPr>
+      <w:rPr>
+        <w:rFonts w:ascii="Symbol" w:hAnsi="Symbol" w:hint="default"/>
+        <w:sz w:val="20"/>
+      </w:rPr>
+    </w:lvl>
+    <w:lvl w:ilvl="5" w:tentative="1">
+      <w:start w:val="1"/>
+      <w:numFmt w:val="bullet"/>
+      <w:lvlText w:val=""/>
+      <w:lvlJc w:val="left"/>
+      <w:pPr>
+        <w:tabs>
+          <w:tab w:val="num" w:pos="4320"/>
+        </w:tabs>
+        <w:ind w:left="4320" w:hanging="360"/>
+      </w:pPr>
+      <w:rPr>
+        <w:rFonts w:ascii="Symbol" w:hAnsi="Symbol" w:hint="default"/>
+        <w:sz w:val="20"/>
+      </w:rPr>
+    </w:lvl>
+    <w:lvl w:ilvl="6" w:tentative="1">
+      <w:start w:val="1"/>
+      <w:numFmt w:val="bullet"/>
+      <w:lvlText w:val=""/>
+      <w:lvlJc w:val="left"/>
+      <w:pPr>
+        <w:tabs>
+          <w:tab w:val="num" w:pos="5040"/>
+        </w:tabs>
+        <w:ind w:left="5040" w:hanging="360"/>
+      </w:pPr>
+      <w:rPr>
+        <w:rFonts w:ascii="Symbol" w:hAnsi="Symbol" w:hint="default"/>
+        <w:sz w:val="20"/>
+      </w:rPr>
+    </w:lvl>
+    <w:lvl w:ilvl="7" w:tentative="1">
+      <w:start w:val="1"/>
+      <w:numFmt w:val="bullet"/>
+      <w:lvlText w:val=""/>
+      <w:lvlJc w:val="left"/>
+      <w:pPr>
+        <w:tabs>
+          <w:tab w:val="num" w:pos="5760"/>
+        </w:tabs>
+        <w:ind w:left="5760" w:hanging="360"/>
+      </w:pPr>
+      <w:rPr>
+        <w:rFonts w:ascii="Symbol" w:hAnsi="Symbol" w:hint="default"/>
+        <w:sz w:val="20"/>
+      </w:rPr>
+    </w:lvl>
+    <w:lvl w:ilvl="8" w:tentative="1">
+      <w:start w:val="1"/>
+      <w:numFmt w:val="bullet"/>
+      <w:lvlText w:val=""/>
+      <w:lvlJc w:val="left"/>
+      <w:pPr>
+        <w:tabs>
+          <w:tab w:val="num" w:pos="6480"/>
+        </w:tabs>
+        <w:ind w:left="6480" w:hanging="360"/>
+      </w:pPr>
+      <w:rPr>
+        <w:rFonts w:ascii="Symbol" w:hAnsi="Symbol" w:hint="default"/>
+        <w:sz w:val="20"/>
+      </w:rPr>
+    </w:lvl>
+  </w:abstractNum>
+  <w:abstractNum w:abstractNumId="4" w15:restartNumberingAfterBreak="0">
+    <w:nsid w:val="2203141D"/>
+    <w:multiLevelType w:val="multilevel"/>
+    <w:tmpl w:val="DB305BD8"/>
+    <w:lvl w:ilvl="0">
+      <w:start w:val="1"/>
+      <w:numFmt w:val="bullet"/>
+      <w:lvlText w:val=""/>
+      <w:lvlJc w:val="left"/>
+      <w:pPr>
+        <w:tabs>
+          <w:tab w:val="num" w:pos="720"/>
+        </w:tabs>
+        <w:ind w:left="720" w:hanging="360"/>
+      </w:pPr>
+      <w:rPr>
+        <w:rFonts w:ascii="Symbol" w:hAnsi="Symbol" w:hint="default"/>
+        <w:sz w:val="20"/>
+      </w:rPr>
+    </w:lvl>
+    <w:lvl w:ilvl="1">
+      <w:start w:val="1"/>
+      <w:numFmt w:val="bullet"/>
+      <w:lvlText w:val=""/>
+      <w:lvlJc w:val="left"/>
+      <w:pPr>
+        <w:ind w:left="720" w:hanging="360"/>
+      </w:pPr>
+      <w:rPr>
+        <w:rFonts w:ascii="Symbol" w:hAnsi="Symbol" w:hint="default"/>
+      </w:rPr>
+    </w:lvl>
+    <w:lvl w:ilvl="2" w:tentative="1">
+      <w:start w:val="1"/>
+      <w:numFmt w:val="bullet"/>
+      <w:lvlText w:val=""/>
+      <w:lvlJc w:val="left"/>
+      <w:pPr>
+        <w:tabs>
+          <w:tab w:val="num" w:pos="2160"/>
+        </w:tabs>
+        <w:ind w:left="2160" w:hanging="360"/>
+      </w:pPr>
+      <w:rPr>
+        <w:rFonts w:ascii="Symbol" w:hAnsi="Symbol" w:hint="default"/>
+        <w:sz w:val="20"/>
+      </w:rPr>
+    </w:lvl>
+    <w:lvl w:ilvl="3" w:tentative="1">
+      <w:start w:val="1"/>
+      <w:numFmt w:val="bullet"/>
+      <w:lvlText w:val=""/>
+      <w:lvlJc w:val="left"/>
+      <w:pPr>
+        <w:tabs>
+          <w:tab w:val="num" w:pos="2880"/>
+        </w:tabs>
+        <w:ind w:left="2880" w:hanging="360"/>
+      </w:pPr>
+      <w:rPr>
+        <w:rFonts w:ascii="Symbol" w:hAnsi="Symbol" w:hint="default"/>
+        <w:sz w:val="20"/>
+      </w:rPr>
+    </w:lvl>
+    <w:lvl w:ilvl="4" w:tentative="1">
+      <w:start w:val="1"/>
+      <w:numFmt w:val="bullet"/>
+      <w:lvlText w:val=""/>
+      <w:lvlJc w:val="left"/>
+      <w:pPr>
+        <w:tabs>
+          <w:tab w:val="num" w:pos="3600"/>
+        </w:tabs>
+        <w:ind w:left="3600" w:hanging="360"/>
+      </w:pPr>
+      <w:rPr>
+        <w:rFonts w:ascii="Symbol" w:hAnsi="Symbol" w:hint="default"/>
+        <w:sz w:val="20"/>
+      </w:rPr>
+    </w:lvl>
+    <w:lvl w:ilvl="5" w:tentative="1">
+      <w:start w:val="1"/>
+      <w:numFmt w:val="bullet"/>
+      <w:lvlText w:val=""/>
+      <w:lvlJc w:val="left"/>
+      <w:pPr>
+        <w:tabs>
+          <w:tab w:val="num" w:pos="4320"/>
+        </w:tabs>
+        <w:ind w:left="4320" w:hanging="360"/>
+      </w:pPr>
+      <w:rPr>
+        <w:rFonts w:ascii="Symbol" w:hAnsi="Symbol" w:hint="default"/>
+        <w:sz w:val="20"/>
+      </w:rPr>
+    </w:lvl>
+    <w:lvl w:ilvl="6" w:tentative="1">
+      <w:start w:val="1"/>
+      <w:numFmt w:val="bullet"/>
+      <w:lvlText w:val=""/>
+      <w:lvlJc w:val="left"/>
+      <w:pPr>
+        <w:tabs>
+          <w:tab w:val="num" w:pos="5040"/>
+        </w:tabs>
+        <w:ind w:left="5040" w:hanging="360"/>
+      </w:pPr>
+      <w:rPr>
+        <w:rFonts w:ascii="Symbol" w:hAnsi="Symbol" w:hint="default"/>
+        <w:sz w:val="20"/>
+      </w:rPr>
+    </w:lvl>
+    <w:lvl w:ilvl="7" w:tentative="1">
+      <w:start w:val="1"/>
+      <w:numFmt w:val="bullet"/>
+      <w:lvlText w:val=""/>
+      <w:lvlJc w:val="left"/>
+      <w:pPr>
+        <w:tabs>
+          <w:tab w:val="num" w:pos="5760"/>
+        </w:tabs>
+        <w:ind w:left="5760" w:hanging="360"/>
+      </w:pPr>
+      <w:rPr>
+        <w:rFonts w:ascii="Symbol" w:hAnsi="Symbol" w:hint="default"/>
+        <w:sz w:val="20"/>
+      </w:rPr>
+    </w:lvl>
+    <w:lvl w:ilvl="8" w:tentative="1">
+      <w:start w:val="1"/>
+      <w:numFmt w:val="bullet"/>
+      <w:lvlText w:val=""/>
+      <w:lvlJc w:val="left"/>
+      <w:pPr>
+        <w:tabs>
+          <w:tab w:val="num" w:pos="6480"/>
+        </w:tabs>
+        <w:ind w:left="6480" w:hanging="360"/>
+      </w:pPr>
+      <w:rPr>
+        <w:rFonts w:ascii="Symbol" w:hAnsi="Symbol" w:hint="default"/>
+        <w:sz w:val="20"/>
+      </w:rPr>
+    </w:lvl>
+  </w:abstractNum>
+  <w:abstractNum w:abstractNumId="5" w15:restartNumberingAfterBreak="0">
+    <w:nsid w:val="3B961AE1"/>
+    <w:multiLevelType w:val="multilevel"/>
+    <w:tmpl w:val="D03E6CF8"/>
+    <w:lvl w:ilvl="0">
+      <w:start w:val="1"/>
+      <w:numFmt w:val="bullet"/>
+      <w:lvlText w:val=""/>
+      <w:lvlJc w:val="left"/>
+      <w:pPr>
+        <w:tabs>
+          <w:tab w:val="num" w:pos="720"/>
+        </w:tabs>
+        <w:ind w:left="720" w:hanging="360"/>
+      </w:pPr>
+      <w:rPr>
+        <w:rFonts w:ascii="Symbol" w:hAnsi="Symbol" w:hint="default"/>
+        <w:sz w:val="20"/>
+      </w:rPr>
+    </w:lvl>
+    <w:lvl w:ilvl="1">
+      <w:start w:val="1"/>
+      <w:numFmt w:val="decimal"/>
+      <w:lvlText w:val="%2)"/>
+      <w:lvlJc w:val="left"/>
+      <w:pPr>
+        <w:ind w:left="1440" w:hanging="360"/>
+      </w:pPr>
+      <w:rPr>
+        <w:rFonts w:hint="default"/>
+      </w:rPr>
+    </w:lvl>
+    <w:lvl w:ilvl="2" w:tentative="1">
+      <w:start w:val="1"/>
+      <w:numFmt w:val="bullet"/>
+      <w:lvlText w:val=""/>
+      <w:lvlJc w:val="left"/>
+      <w:pPr>
+        <w:tabs>
+          <w:tab w:val="num" w:pos="2160"/>
+        </w:tabs>
+        <w:ind w:left="2160" w:hanging="360"/>
+      </w:pPr>
+      <w:rPr>
+        <w:rFonts w:ascii="Symbol" w:hAnsi="Symbol" w:hint="default"/>
+        <w:sz w:val="20"/>
+      </w:rPr>
+    </w:lvl>
+    <w:lvl w:ilvl="3" w:tentative="1">
+      <w:start w:val="1"/>
+      <w:numFmt w:val="bullet"/>
+      <w:lvlText w:val=""/>
+      <w:lvlJc w:val="left"/>
+      <w:pPr>
+        <w:tabs>
+          <w:tab w:val="num" w:pos="2880"/>
+        </w:tabs>
+        <w:ind w:left="2880" w:hanging="360"/>
+      </w:pPr>
+      <w:rPr>
+        <w:rFonts w:ascii="Symbol" w:hAnsi="Symbol" w:hint="default"/>
+        <w:sz w:val="20"/>
+      </w:rPr>
+    </w:lvl>
+    <w:lvl w:ilvl="4" w:tentative="1">
+      <w:start w:val="1"/>
+      <w:numFmt w:val="bullet"/>
+      <w:lvlText w:val=""/>
+      <w:lvlJc w:val="left"/>
+      <w:pPr>
+        <w:tabs>
+          <w:tab w:val="num" w:pos="3600"/>
+        </w:tabs>
+        <w:ind w:left="3600" w:hanging="360"/>
+      </w:pPr>
+      <w:rPr>
+        <w:rFonts w:ascii="Symbol" w:hAnsi="Symbol" w:hint="default"/>
+        <w:sz w:val="20"/>
+      </w:rPr>
+    </w:lvl>
+    <w:lvl w:ilvl="5" w:tentative="1">
+      <w:start w:val="1"/>
+      <w:numFmt w:val="bullet"/>
+      <w:lvlText w:val=""/>
+      <w:lvlJc w:val="left"/>
+      <w:pPr>
+        <w:tabs>
+          <w:tab w:val="num" w:pos="4320"/>
+        </w:tabs>
+        <w:ind w:left="4320" w:hanging="360"/>
+      </w:pPr>
+      <w:rPr>
+        <w:rFonts w:ascii="Symbol" w:hAnsi="Symbol" w:hint="default"/>
+        <w:sz w:val="20"/>
+      </w:rPr>
+    </w:lvl>
+    <w:lvl w:ilvl="6" w:tentative="1">
+      <w:start w:val="1"/>
+      <w:numFmt w:val="bullet"/>
+      <w:lvlText w:val=""/>
+      <w:lvlJc w:val="left"/>
+      <w:pPr>
+        <w:tabs>
+          <w:tab w:val="num" w:pos="5040"/>
+        </w:tabs>
+        <w:ind w:left="5040" w:hanging="360"/>
+      </w:pPr>
+      <w:rPr>
+        <w:rFonts w:ascii="Symbol" w:hAnsi="Symbol" w:hint="default"/>
+        <w:sz w:val="20"/>
+      </w:rPr>
+    </w:lvl>
+    <w:lvl w:ilvl="7" w:tentative="1">
+      <w:start w:val="1"/>
+      <w:numFmt w:val="bullet"/>
+      <w:lvlText w:val=""/>
+      <w:lvlJc w:val="left"/>
+      <w:pPr>
+        <w:tabs>
+          <w:tab w:val="num" w:pos="5760"/>
+        </w:tabs>
+        <w:ind w:left="5760" w:hanging="360"/>
+      </w:pPr>
+      <w:rPr>
+        <w:rFonts w:ascii="Symbol" w:hAnsi="Symbol" w:hint="default"/>
+        <w:sz w:val="20"/>
+      </w:rPr>
+    </w:lvl>
+    <w:lvl w:ilvl="8" w:tentative="1">
+      <w:start w:val="1"/>
+      <w:numFmt w:val="bullet"/>
+      <w:lvlText w:val=""/>
+      <w:lvlJc w:val="left"/>
+      <w:pPr>
+        <w:tabs>
+          <w:tab w:val="num" w:pos="6480"/>
+        </w:tabs>
+        <w:ind w:left="6480" w:hanging="360"/>
+      </w:pPr>
+      <w:rPr>
+        <w:rFonts w:ascii="Symbol" w:hAnsi="Symbol" w:hint="default"/>
+        <w:sz w:val="20"/>
+      </w:rPr>
+    </w:lvl>
+  </w:abstractNum>
+  <w:abstractNum w:abstractNumId="6" w15:restartNumberingAfterBreak="0">
     <w:nsid w:val="56D27DD7"/>
     <w:multiLevelType w:val="hybridMultilevel"/>
     <w:tmpl w:val="C3AC305A"/>
@@ -2115,7 +2648,209 @@
       </w:pPr>
     </w:lvl>
   </w:abstractNum>
-  <w:abstractNum w:abstractNumId="3" w15:restartNumberingAfterBreak="0">
+  <w:abstractNum w:abstractNumId="7" w15:restartNumberingAfterBreak="0">
+    <w:nsid w:val="5A040DD6"/>
+    <w:multiLevelType w:val="hybridMultilevel"/>
+    <w:tmpl w:val="38162134"/>
+    <w:lvl w:ilvl="0" w:tplc="40090001">
+      <w:start w:val="1"/>
+      <w:numFmt w:val="bullet"/>
+      <w:lvlText w:val=""/>
+      <w:lvlJc w:val="left"/>
+      <w:pPr>
+        <w:ind w:left="1080" w:hanging="360"/>
+      </w:pPr>
+      <w:rPr>
+        <w:rFonts w:ascii="Symbol" w:hAnsi="Symbol" w:hint="default"/>
+      </w:rPr>
+    </w:lvl>
+    <w:lvl w:ilvl="1" w:tplc="FFFFFFFF" w:tentative="1">
+      <w:start w:val="1"/>
+      <w:numFmt w:val="lowerLetter"/>
+      <w:lvlText w:val="%2."/>
+      <w:lvlJc w:val="left"/>
+      <w:pPr>
+        <w:ind w:left="1800" w:hanging="360"/>
+      </w:pPr>
+    </w:lvl>
+    <w:lvl w:ilvl="2" w:tplc="FFFFFFFF" w:tentative="1">
+      <w:start w:val="1"/>
+      <w:numFmt w:val="lowerRoman"/>
+      <w:lvlText w:val="%3."/>
+      <w:lvlJc w:val="right"/>
+      <w:pPr>
+        <w:ind w:left="2520" w:hanging="180"/>
+      </w:pPr>
+    </w:lvl>
+    <w:lvl w:ilvl="3" w:tplc="FFFFFFFF" w:tentative="1">
+      <w:start w:val="1"/>
+      <w:numFmt w:val="decimal"/>
+      <w:lvlText w:val="%4."/>
+      <w:lvlJc w:val="left"/>
+      <w:pPr>
+        <w:ind w:left="3240" w:hanging="360"/>
+      </w:pPr>
+    </w:lvl>
+    <w:lvl w:ilvl="4" w:tplc="FFFFFFFF" w:tentative="1">
+      <w:start w:val="1"/>
+      <w:numFmt w:val="lowerLetter"/>
+      <w:lvlText w:val="%5."/>
+      <w:lvlJc w:val="left"/>
+      <w:pPr>
+        <w:ind w:left="3960" w:hanging="360"/>
+      </w:pPr>
+    </w:lvl>
+    <w:lvl w:ilvl="5" w:tplc="FFFFFFFF" w:tentative="1">
+      <w:start w:val="1"/>
+      <w:numFmt w:val="lowerRoman"/>
+      <w:lvlText w:val="%6."/>
+      <w:lvlJc w:val="right"/>
+      <w:pPr>
+        <w:ind w:left="4680" w:hanging="180"/>
+      </w:pPr>
+    </w:lvl>
+    <w:lvl w:ilvl="6" w:tplc="FFFFFFFF" w:tentative="1">
+      <w:start w:val="1"/>
+      <w:numFmt w:val="decimal"/>
+      <w:lvlText w:val="%7."/>
+      <w:lvlJc w:val="left"/>
+      <w:pPr>
+        <w:ind w:left="5400" w:hanging="360"/>
+      </w:pPr>
+    </w:lvl>
+    <w:lvl w:ilvl="7" w:tplc="FFFFFFFF" w:tentative="1">
+      <w:start w:val="1"/>
+      <w:numFmt w:val="lowerLetter"/>
+      <w:lvlText w:val="%8."/>
+      <w:lvlJc w:val="left"/>
+      <w:pPr>
+        <w:ind w:left="6120" w:hanging="360"/>
+      </w:pPr>
+    </w:lvl>
+    <w:lvl w:ilvl="8" w:tplc="FFFFFFFF" w:tentative="1">
+      <w:start w:val="1"/>
+      <w:numFmt w:val="lowerRoman"/>
+      <w:lvlText w:val="%9."/>
+      <w:lvlJc w:val="right"/>
+      <w:pPr>
+        <w:ind w:left="6840" w:hanging="180"/>
+      </w:pPr>
+    </w:lvl>
+  </w:abstractNum>
+  <w:abstractNum w:abstractNumId="8" w15:restartNumberingAfterBreak="0">
+    <w:nsid w:val="60B018CD"/>
+    <w:multiLevelType w:val="hybridMultilevel"/>
+    <w:tmpl w:val="674C40C0"/>
+    <w:lvl w:ilvl="0" w:tplc="40090001">
+      <w:start w:val="1"/>
+      <w:numFmt w:val="bullet"/>
+      <w:lvlText w:val=""/>
+      <w:lvlJc w:val="left"/>
+      <w:pPr>
+        <w:ind w:left="720" w:hanging="360"/>
+      </w:pPr>
+      <w:rPr>
+        <w:rFonts w:ascii="Symbol" w:hAnsi="Symbol" w:hint="default"/>
+      </w:rPr>
+    </w:lvl>
+    <w:lvl w:ilvl="1" w:tplc="40090003" w:tentative="1">
+      <w:start w:val="1"/>
+      <w:numFmt w:val="bullet"/>
+      <w:lvlText w:val="o"/>
+      <w:lvlJc w:val="left"/>
+      <w:pPr>
+        <w:ind w:left="1440" w:hanging="360"/>
+      </w:pPr>
+      <w:rPr>
+        <w:rFonts w:ascii="Courier New" w:hAnsi="Courier New" w:cs="Courier New" w:hint="default"/>
+      </w:rPr>
+    </w:lvl>
+    <w:lvl w:ilvl="2" w:tplc="40090005" w:tentative="1">
+      <w:start w:val="1"/>
+      <w:numFmt w:val="bullet"/>
+      <w:lvlText w:val=""/>
+      <w:lvlJc w:val="left"/>
+      <w:pPr>
+        <w:ind w:left="2160" w:hanging="360"/>
+      </w:pPr>
+      <w:rPr>
+        <w:rFonts w:ascii="Wingdings" w:hAnsi="Wingdings" w:hint="default"/>
+      </w:rPr>
+    </w:lvl>
+    <w:lvl w:ilvl="3" w:tplc="40090001" w:tentative="1">
+      <w:start w:val="1"/>
+      <w:numFmt w:val="bullet"/>
+      <w:lvlText w:val=""/>
+      <w:lvlJc w:val="left"/>
+      <w:pPr>
+        <w:ind w:left="2880" w:hanging="360"/>
+      </w:pPr>
+      <w:rPr>
+        <w:rFonts w:ascii="Symbol" w:hAnsi="Symbol" w:hint="default"/>
+      </w:rPr>
+    </w:lvl>
+    <w:lvl w:ilvl="4" w:tplc="40090003" w:tentative="1">
+      <w:start w:val="1"/>
+      <w:numFmt w:val="bullet"/>
+      <w:lvlText w:val="o"/>
+      <w:lvlJc w:val="left"/>
+      <w:pPr>
+        <w:ind w:left="3600" w:hanging="360"/>
+      </w:pPr>
+      <w:rPr>
+        <w:rFonts w:ascii="Courier New" w:hAnsi="Courier New" w:cs="Courier New" w:hint="default"/>
+      </w:rPr>
+    </w:lvl>
+    <w:lvl w:ilvl="5" w:tplc="40090005" w:tentative="1">
+      <w:start w:val="1"/>
+      <w:numFmt w:val="bullet"/>
+      <w:lvlText w:val=""/>
+      <w:lvlJc w:val="left"/>
+      <w:pPr>
+        <w:ind w:left="4320" w:hanging="360"/>
+      </w:pPr>
+      <w:rPr>
+        <w:rFonts w:ascii="Wingdings" w:hAnsi="Wingdings" w:hint="default"/>
+      </w:rPr>
+    </w:lvl>
+    <w:lvl w:ilvl="6" w:tplc="40090001" w:tentative="1">
+      <w:start w:val="1"/>
+      <w:numFmt w:val="bullet"/>
+      <w:lvlText w:val=""/>
+      <w:lvlJc w:val="left"/>
+      <w:pPr>
+        <w:ind w:left="5040" w:hanging="360"/>
+      </w:pPr>
+      <w:rPr>
+        <w:rFonts w:ascii="Symbol" w:hAnsi="Symbol" w:hint="default"/>
+      </w:rPr>
+    </w:lvl>
+    <w:lvl w:ilvl="7" w:tplc="40090003" w:tentative="1">
+      <w:start w:val="1"/>
+      <w:numFmt w:val="bullet"/>
+      <w:lvlText w:val="o"/>
+      <w:lvlJc w:val="left"/>
+      <w:pPr>
+        <w:ind w:left="5760" w:hanging="360"/>
+      </w:pPr>
+      <w:rPr>
+        <w:rFonts w:ascii="Courier New" w:hAnsi="Courier New" w:cs="Courier New" w:hint="default"/>
+      </w:rPr>
+    </w:lvl>
+    <w:lvl w:ilvl="8" w:tplc="40090005" w:tentative="1">
+      <w:start w:val="1"/>
+      <w:numFmt w:val="bullet"/>
+      <w:lvlText w:val=""/>
+      <w:lvlJc w:val="left"/>
+      <w:pPr>
+        <w:ind w:left="6480" w:hanging="360"/>
+      </w:pPr>
+      <w:rPr>
+        <w:rFonts w:ascii="Wingdings" w:hAnsi="Wingdings" w:hint="default"/>
+      </w:rPr>
+    </w:lvl>
+  </w:abstractNum>
+  <w:abstractNum w:abstractNumId="9" w15:restartNumberingAfterBreak="0">
     <w:nsid w:val="65007C93"/>
     <w:multiLevelType w:val="hybridMultilevel"/>
     <w:tmpl w:val="2E92EC02"/>
@@ -2205,7 +2940,7 @@
       </w:pPr>
     </w:lvl>
   </w:abstractNum>
-  <w:abstractNum w:abstractNumId="4" w15:restartNumberingAfterBreak="0">
+  <w:abstractNum w:abstractNumId="10" w15:restartNumberingAfterBreak="0">
     <w:nsid w:val="660F1E9E"/>
     <w:multiLevelType w:val="hybridMultilevel"/>
     <w:tmpl w:val="8FC4FA54"/>
@@ -2295,7 +3030,7 @@
       </w:pPr>
     </w:lvl>
   </w:abstractNum>
-  <w:abstractNum w:abstractNumId="5" w15:restartNumberingAfterBreak="0">
+  <w:abstractNum w:abstractNumId="11" w15:restartNumberingAfterBreak="0">
     <w:nsid w:val="67EB6A1C"/>
     <w:multiLevelType w:val="hybridMultilevel"/>
     <w:tmpl w:val="72CA0974"/>
@@ -2384,23 +3119,303 @@
       </w:pPr>
     </w:lvl>
   </w:abstractNum>
+  <w:abstractNum w:abstractNumId="12" w15:restartNumberingAfterBreak="0">
+    <w:nsid w:val="7A4F001A"/>
+    <w:multiLevelType w:val="hybridMultilevel"/>
+    <w:tmpl w:val="262A5AD0"/>
+    <w:lvl w:ilvl="0" w:tplc="40090001">
+      <w:start w:val="1"/>
+      <w:numFmt w:val="bullet"/>
+      <w:lvlText w:val=""/>
+      <w:lvlJc w:val="left"/>
+      <w:pPr>
+        <w:ind w:left="1560" w:hanging="360"/>
+      </w:pPr>
+      <w:rPr>
+        <w:rFonts w:ascii="Symbol" w:hAnsi="Symbol" w:hint="default"/>
+      </w:rPr>
+    </w:lvl>
+    <w:lvl w:ilvl="1" w:tplc="40090003" w:tentative="1">
+      <w:start w:val="1"/>
+      <w:numFmt w:val="bullet"/>
+      <w:lvlText w:val="o"/>
+      <w:lvlJc w:val="left"/>
+      <w:pPr>
+        <w:ind w:left="2280" w:hanging="360"/>
+      </w:pPr>
+      <w:rPr>
+        <w:rFonts w:ascii="Courier New" w:hAnsi="Courier New" w:cs="Courier New" w:hint="default"/>
+      </w:rPr>
+    </w:lvl>
+    <w:lvl w:ilvl="2" w:tplc="40090005" w:tentative="1">
+      <w:start w:val="1"/>
+      <w:numFmt w:val="bullet"/>
+      <w:lvlText w:val=""/>
+      <w:lvlJc w:val="left"/>
+      <w:pPr>
+        <w:ind w:left="3000" w:hanging="360"/>
+      </w:pPr>
+      <w:rPr>
+        <w:rFonts w:ascii="Wingdings" w:hAnsi="Wingdings" w:hint="default"/>
+      </w:rPr>
+    </w:lvl>
+    <w:lvl w:ilvl="3" w:tplc="40090001" w:tentative="1">
+      <w:start w:val="1"/>
+      <w:numFmt w:val="bullet"/>
+      <w:lvlText w:val=""/>
+      <w:lvlJc w:val="left"/>
+      <w:pPr>
+        <w:ind w:left="3720" w:hanging="360"/>
+      </w:pPr>
+      <w:rPr>
+        <w:rFonts w:ascii="Symbol" w:hAnsi="Symbol" w:hint="default"/>
+      </w:rPr>
+    </w:lvl>
+    <w:lvl w:ilvl="4" w:tplc="40090003" w:tentative="1">
+      <w:start w:val="1"/>
+      <w:numFmt w:val="bullet"/>
+      <w:lvlText w:val="o"/>
+      <w:lvlJc w:val="left"/>
+      <w:pPr>
+        <w:ind w:left="4440" w:hanging="360"/>
+      </w:pPr>
+      <w:rPr>
+        <w:rFonts w:ascii="Courier New" w:hAnsi="Courier New" w:cs="Courier New" w:hint="default"/>
+      </w:rPr>
+    </w:lvl>
+    <w:lvl w:ilvl="5" w:tplc="40090005" w:tentative="1">
+      <w:start w:val="1"/>
+      <w:numFmt w:val="bullet"/>
+      <w:lvlText w:val=""/>
+      <w:lvlJc w:val="left"/>
+      <w:pPr>
+        <w:ind w:left="5160" w:hanging="360"/>
+      </w:pPr>
+      <w:rPr>
+        <w:rFonts w:ascii="Wingdings" w:hAnsi="Wingdings" w:hint="default"/>
+      </w:rPr>
+    </w:lvl>
+    <w:lvl w:ilvl="6" w:tplc="40090001" w:tentative="1">
+      <w:start w:val="1"/>
+      <w:numFmt w:val="bullet"/>
+      <w:lvlText w:val=""/>
+      <w:lvlJc w:val="left"/>
+      <w:pPr>
+        <w:ind w:left="5880" w:hanging="360"/>
+      </w:pPr>
+      <w:rPr>
+        <w:rFonts w:ascii="Symbol" w:hAnsi="Symbol" w:hint="default"/>
+      </w:rPr>
+    </w:lvl>
+    <w:lvl w:ilvl="7" w:tplc="40090003" w:tentative="1">
+      <w:start w:val="1"/>
+      <w:numFmt w:val="bullet"/>
+      <w:lvlText w:val="o"/>
+      <w:lvlJc w:val="left"/>
+      <w:pPr>
+        <w:ind w:left="6600" w:hanging="360"/>
+      </w:pPr>
+      <w:rPr>
+        <w:rFonts w:ascii="Courier New" w:hAnsi="Courier New" w:cs="Courier New" w:hint="default"/>
+      </w:rPr>
+    </w:lvl>
+    <w:lvl w:ilvl="8" w:tplc="40090005" w:tentative="1">
+      <w:start w:val="1"/>
+      <w:numFmt w:val="bullet"/>
+      <w:lvlText w:val=""/>
+      <w:lvlJc w:val="left"/>
+      <w:pPr>
+        <w:ind w:left="7320" w:hanging="360"/>
+      </w:pPr>
+      <w:rPr>
+        <w:rFonts w:ascii="Wingdings" w:hAnsi="Wingdings" w:hint="default"/>
+      </w:rPr>
+    </w:lvl>
+  </w:abstractNum>
+  <w:abstractNum w:abstractNumId="13" w15:restartNumberingAfterBreak="0">
+    <w:nsid w:val="7E2D6A2D"/>
+    <w:multiLevelType w:val="hybridMultilevel"/>
+    <w:tmpl w:val="22EAD22E"/>
+    <w:lvl w:ilvl="0" w:tplc="40090001">
+      <w:start w:val="1"/>
+      <w:numFmt w:val="bullet"/>
+      <w:lvlText w:val=""/>
+      <w:lvlJc w:val="left"/>
+      <w:pPr>
+        <w:ind w:left="720" w:hanging="360"/>
+      </w:pPr>
+      <w:rPr>
+        <w:rFonts w:ascii="Symbol" w:hAnsi="Symbol" w:hint="default"/>
+      </w:rPr>
+    </w:lvl>
+    <w:lvl w:ilvl="1" w:tplc="40090003" w:tentative="1">
+      <w:start w:val="1"/>
+      <w:numFmt w:val="bullet"/>
+      <w:lvlText w:val="o"/>
+      <w:lvlJc w:val="left"/>
+      <w:pPr>
+        <w:ind w:left="1440" w:hanging="360"/>
+      </w:pPr>
+      <w:rPr>
+        <w:rFonts w:ascii="Courier New" w:hAnsi="Courier New" w:cs="Courier New" w:hint="default"/>
+      </w:rPr>
+    </w:lvl>
+    <w:lvl w:ilvl="2" w:tplc="40090005" w:tentative="1">
+      <w:start w:val="1"/>
+      <w:numFmt w:val="bullet"/>
+      <w:lvlText w:val=""/>
+      <w:lvlJc w:val="left"/>
+      <w:pPr>
+        <w:ind w:left="2160" w:hanging="360"/>
+      </w:pPr>
+      <w:rPr>
+        <w:rFonts w:ascii="Wingdings" w:hAnsi="Wingdings" w:hint="default"/>
+      </w:rPr>
+    </w:lvl>
+    <w:lvl w:ilvl="3" w:tplc="40090001" w:tentative="1">
+      <w:start w:val="1"/>
+      <w:numFmt w:val="bullet"/>
+      <w:lvlText w:val=""/>
+      <w:lvlJc w:val="left"/>
+      <w:pPr>
+        <w:ind w:left="2880" w:hanging="360"/>
+      </w:pPr>
+      <w:rPr>
+        <w:rFonts w:ascii="Symbol" w:hAnsi="Symbol" w:hint="default"/>
+      </w:rPr>
+    </w:lvl>
+    <w:lvl w:ilvl="4" w:tplc="40090003" w:tentative="1">
+      <w:start w:val="1"/>
+      <w:numFmt w:val="bullet"/>
+      <w:lvlText w:val="o"/>
+      <w:lvlJc w:val="left"/>
+      <w:pPr>
+        <w:ind w:left="3600" w:hanging="360"/>
+      </w:pPr>
+      <w:rPr>
+        <w:rFonts w:ascii="Courier New" w:hAnsi="Courier New" w:cs="Courier New" w:hint="default"/>
+      </w:rPr>
+    </w:lvl>
+    <w:lvl w:ilvl="5" w:tplc="40090005" w:tentative="1">
+      <w:start w:val="1"/>
+      <w:numFmt w:val="bullet"/>
+      <w:lvlText w:val=""/>
+      <w:lvlJc w:val="left"/>
+      <w:pPr>
+        <w:ind w:left="4320" w:hanging="360"/>
+      </w:pPr>
+      <w:rPr>
+        <w:rFonts w:ascii="Wingdings" w:hAnsi="Wingdings" w:hint="default"/>
+      </w:rPr>
+    </w:lvl>
+    <w:lvl w:ilvl="6" w:tplc="40090001" w:tentative="1">
+      <w:start w:val="1"/>
+      <w:numFmt w:val="bullet"/>
+      <w:lvlText w:val=""/>
+      <w:lvlJc w:val="left"/>
+      <w:pPr>
+        <w:ind w:left="5040" w:hanging="360"/>
+      </w:pPr>
+      <w:rPr>
+        <w:rFonts w:ascii="Symbol" w:hAnsi="Symbol" w:hint="default"/>
+      </w:rPr>
+    </w:lvl>
+    <w:lvl w:ilvl="7" w:tplc="40090003" w:tentative="1">
+      <w:start w:val="1"/>
+      <w:numFmt w:val="bullet"/>
+      <w:lvlText w:val="o"/>
+      <w:lvlJc w:val="left"/>
+      <w:pPr>
+        <w:ind w:left="5760" w:hanging="360"/>
+      </w:pPr>
+      <w:rPr>
+        <w:rFonts w:ascii="Courier New" w:hAnsi="Courier New" w:cs="Courier New" w:hint="default"/>
+      </w:rPr>
+    </w:lvl>
+    <w:lvl w:ilvl="8" w:tplc="40090005" w:tentative="1">
+      <w:start w:val="1"/>
+      <w:numFmt w:val="bullet"/>
+      <w:lvlText w:val=""/>
+      <w:lvlJc w:val="left"/>
+      <w:pPr>
+        <w:ind w:left="6480" w:hanging="360"/>
+      </w:pPr>
+      <w:rPr>
+        <w:rFonts w:ascii="Wingdings" w:hAnsi="Wingdings" w:hint="default"/>
+      </w:rPr>
+    </w:lvl>
+  </w:abstractNum>
   <w:num w:numId="1" w16cid:durableId="875315407">
+    <w:abstractNumId w:val="10"/>
+  </w:num>
+  <w:num w:numId="2" w16cid:durableId="165171283">
+    <w:abstractNumId w:val="1"/>
+  </w:num>
+  <w:num w:numId="3" w16cid:durableId="1224562681">
+    <w:abstractNumId w:val="2"/>
+  </w:num>
+  <w:num w:numId="4" w16cid:durableId="1789620368">
+    <w:abstractNumId w:val="9"/>
+  </w:num>
+  <w:num w:numId="5" w16cid:durableId="97412416">
+    <w:abstractNumId w:val="11"/>
+  </w:num>
+  <w:num w:numId="6" w16cid:durableId="408890414">
+    <w:abstractNumId w:val="6"/>
+  </w:num>
+  <w:num w:numId="7" w16cid:durableId="1035035453">
+    <w:abstractNumId w:val="11"/>
+    <w:lvlOverride w:ilvl="0">
+      <w:startOverride w:val="1"/>
+    </w:lvlOverride>
+    <w:lvlOverride w:ilvl="1">
+      <w:startOverride w:val="1"/>
+    </w:lvlOverride>
+    <w:lvlOverride w:ilvl="2">
+      <w:startOverride w:val="1"/>
+    </w:lvlOverride>
+    <w:lvlOverride w:ilvl="3">
+      <w:startOverride w:val="1"/>
+    </w:lvlOverride>
+    <w:lvlOverride w:ilvl="4">
+      <w:startOverride w:val="1"/>
+    </w:lvlOverride>
+    <w:lvlOverride w:ilvl="5">
+      <w:startOverride w:val="1"/>
+    </w:lvlOverride>
+    <w:lvlOverride w:ilvl="6">
+      <w:startOverride w:val="1"/>
+    </w:lvlOverride>
+    <w:lvlOverride w:ilvl="7">
+      <w:startOverride w:val="1"/>
+    </w:lvlOverride>
+    <w:lvlOverride w:ilvl="8">
+      <w:startOverride w:val="1"/>
+    </w:lvlOverride>
+  </w:num>
+  <w:num w:numId="8" w16cid:durableId="1022129896">
+    <w:abstractNumId w:val="13"/>
+  </w:num>
+  <w:num w:numId="9" w16cid:durableId="249893556">
+    <w:abstractNumId w:val="5"/>
+  </w:num>
+  <w:num w:numId="10" w16cid:durableId="2114281214">
+    <w:abstractNumId w:val="3"/>
+  </w:num>
+  <w:num w:numId="11" w16cid:durableId="614410105">
+    <w:abstractNumId w:val="12"/>
+  </w:num>
+  <w:num w:numId="12" w16cid:durableId="1361709392">
+    <w:abstractNumId w:val="8"/>
+  </w:num>
+  <w:num w:numId="13" w16cid:durableId="337654926">
+    <w:abstractNumId w:val="0"/>
+  </w:num>
+  <w:num w:numId="14" w16cid:durableId="1662390999">
     <w:abstractNumId w:val="4"/>
   </w:num>
-  <w:num w:numId="2" w16cid:durableId="165171283">
-    <w:abstractNumId w:val="0"/>
-  </w:num>
-  <w:num w:numId="3" w16cid:durableId="1224562681">
-    <w:abstractNumId w:val="1"/>
-  </w:num>
-  <w:num w:numId="4" w16cid:durableId="1789620368">
-    <w:abstractNumId w:val="3"/>
-  </w:num>
-  <w:num w:numId="5" w16cid:durableId="97412416">
-    <w:abstractNumId w:val="5"/>
-  </w:num>
-  <w:num w:numId="6" w16cid:durableId="408890414">
-    <w:abstractNumId w:val="2"/>
+  <w:num w:numId="15" w16cid:durableId="230891712">
+    <w:abstractNumId w:val="7"/>
   </w:num>
 </w:numbering>
 </file>

--- a/Problem Statement.docx
+++ b/Problem Statement.docx
@@ -578,6 +578,247 @@
     </w:p>
     <w:p>
       <w:pPr>
+        <w:pStyle w:val="ListParagraph"/>
+        <w:numPr>
+          <w:ilvl w:val="0"/>
+          <w:numId w:val="12"/>
+        </w:numPr>
+        <w:shd w:val="clear" w:color="auto" w:fill="FFFFFF"/>
+        <w:spacing w:before="100" w:beforeAutospacing="1" w:after="100" w:afterAutospacing="1" w:line="240" w:lineRule="auto"/>
+        <w:rPr>
+          <w:rFonts w:eastAsia="Times New Roman" w:cstheme="minorHAnsi"/>
+          <w:color w:val="000000" w:themeColor="text1"/>
+          <w:kern w:val="0"/>
+          <w:sz w:val="32"/>
+          <w:szCs w:val="32"/>
+          <w:lang w:eastAsia="en-IN"/>
+          <w14:ligatures w14:val="none"/>
+        </w:rPr>
+      </w:pPr>
+      <w:r>
+        <w:rPr>
+          <w:rFonts w:eastAsia="Times New Roman" w:cstheme="minorHAnsi"/>
+          <w:color w:val="000000" w:themeColor="text1"/>
+          <w:kern w:val="0"/>
+          <w:sz w:val="32"/>
+          <w:szCs w:val="32"/>
+          <w:lang w:eastAsia="en-IN"/>
+          <w14:ligatures w14:val="none"/>
+        </w:rPr>
+        <w:t>A survey by Druva which involves more than 700 IT leaders, indicates that-</w:t>
+      </w:r>
+    </w:p>
+    <w:p>
+      <w:pPr>
+        <w:pStyle w:val="ListParagraph"/>
+        <w:numPr>
+          <w:ilvl w:val="1"/>
+          <w:numId w:val="12"/>
+        </w:numPr>
+        <w:shd w:val="clear" w:color="auto" w:fill="FFFFFF"/>
+        <w:spacing w:before="100" w:beforeAutospacing="1" w:after="100" w:afterAutospacing="1" w:line="240" w:lineRule="auto"/>
+        <w:rPr>
+          <w:rFonts w:eastAsia="Times New Roman" w:cstheme="minorHAnsi"/>
+          <w:color w:val="000000" w:themeColor="text1"/>
+          <w:kern w:val="0"/>
+          <w:sz w:val="32"/>
+          <w:szCs w:val="32"/>
+          <w:lang w:eastAsia="en-IN"/>
+          <w14:ligatures w14:val="none"/>
+        </w:rPr>
+      </w:pPr>
+      <w:r>
+        <w:rPr>
+          <w:rFonts w:cstheme="minorHAnsi"/>
+          <w:color w:val="000000" w:themeColor="text1"/>
+          <w:sz w:val="32"/>
+          <w:szCs w:val="32"/>
+          <w:shd w:val="clear" w:color="auto" w:fill="FFFFFF"/>
+        </w:rPr>
+        <w:t>Nearly three-quarters (73%) of IT decision makers in the US and UK are relying on data more to make business decisions, and 33% believe the value of data has permanently increased since the beginning of the COVID-19 pandemic</w:t>
+      </w:r>
+      <w:r>
+        <w:rPr>
+          <w:rFonts w:cstheme="minorHAnsi"/>
+          <w:color w:val="000000" w:themeColor="text1"/>
+          <w:sz w:val="32"/>
+          <w:szCs w:val="32"/>
+          <w:shd w:val="clear" w:color="auto" w:fill="FFFFFF"/>
+        </w:rPr>
+        <w:t>.</w:t>
+      </w:r>
+      <w:r>
+        <w:rPr>
+          <w:rFonts w:eastAsia="Times New Roman" w:cstheme="minorHAnsi"/>
+          <w:color w:val="000000" w:themeColor="text1"/>
+          <w:kern w:val="0"/>
+          <w:sz w:val="32"/>
+          <w:szCs w:val="32"/>
+          <w:lang w:eastAsia="en-IN"/>
+          <w14:ligatures w14:val="none"/>
+        </w:rPr>
+        <w:t xml:space="preserve"> </w:t>
+      </w:r>
+    </w:p>
+    <w:p>
+      <w:pPr>
+        <w:pStyle w:val="ListParagraph"/>
+        <w:numPr>
+          <w:ilvl w:val="1"/>
+          <w:numId w:val="12"/>
+        </w:numPr>
+        <w:rPr>
+          <w:rFonts w:cstheme="minorHAnsi"/>
+          <w:color w:val="000000" w:themeColor="text1"/>
+          <w:sz w:val="32"/>
+          <w:szCs w:val="32"/>
+          <w:shd w:val="clear" w:color="auto" w:fill="FFFFFF"/>
+        </w:rPr>
+      </w:pPr>
+      <w:r>
+        <w:rPr>
+          <w:rFonts w:cstheme="minorHAnsi"/>
+          <w:color w:val="000000" w:themeColor="text1"/>
+          <w:sz w:val="32"/>
+          <w:szCs w:val="32"/>
+          <w:shd w:val="clear" w:color="auto" w:fill="FFFFFF"/>
+        </w:rPr>
+        <w:t>70% of respondents are confident in their abilities to maximize the value of data. However, organizations struggle with access, as 41% say the data they collect is not readily available when needed for decision making.</w:t>
+      </w:r>
+    </w:p>
+    <w:p>
+      <w:pPr>
+        <w:pStyle w:val="ListParagraph"/>
+        <w:numPr>
+          <w:ilvl w:val="1"/>
+          <w:numId w:val="12"/>
+        </w:numPr>
+        <w:rPr>
+          <w:rFonts w:cstheme="minorHAnsi"/>
+          <w:color w:val="000000" w:themeColor="text1"/>
+          <w:sz w:val="32"/>
+          <w:szCs w:val="32"/>
+          <w:shd w:val="clear" w:color="auto" w:fill="FFFFFF"/>
+        </w:rPr>
+      </w:pPr>
+      <w:r>
+        <w:rPr>
+          <w:rFonts w:cstheme="minorHAnsi"/>
+          <w:color w:val="000000" w:themeColor="text1"/>
+          <w:sz w:val="32"/>
+          <w:szCs w:val="32"/>
+          <w:shd w:val="clear" w:color="auto" w:fill="FFFFFF"/>
+        </w:rPr>
+        <w:t> Nearly half (47%) of respondents say their organization can only go up to four hours without access to data before causing serious harm to their business. </w:t>
+      </w:r>
+    </w:p>
+    <w:p>
+      <w:pPr>
+        <w:pStyle w:val="ListParagraph"/>
+        <w:numPr>
+          <w:ilvl w:val="1"/>
+          <w:numId w:val="12"/>
+        </w:numPr>
+        <w:rPr>
+          <w:rFonts w:cstheme="minorHAnsi"/>
+          <w:color w:val="000000" w:themeColor="text1"/>
+          <w:sz w:val="32"/>
+          <w:szCs w:val="32"/>
+          <w:shd w:val="clear" w:color="auto" w:fill="FFFFFF"/>
+        </w:rPr>
+      </w:pPr>
+      <w:r>
+        <w:rPr>
+          <w:rFonts w:cstheme="minorHAnsi"/>
+          <w:color w:val="000000" w:themeColor="text1"/>
+          <w:sz w:val="32"/>
+          <w:szCs w:val="32"/>
+        </w:rPr>
+        <w:t>Understanding the risks of business operation without access to data, 79% of respondents see data management and protection as a competitive business advantage.</w:t>
+      </w:r>
+    </w:p>
+    <w:p>
+      <w:pPr>
+        <w:pStyle w:val="NormalWeb"/>
+        <w:shd w:val="clear" w:color="auto" w:fill="FFFFFF"/>
+        <w:spacing w:before="0" w:beforeAutospacing="0" w:after="360" w:afterAutospacing="0"/>
+        <w:rPr>
+          <w:rFonts w:asciiTheme="minorHAnsi" w:hAnsiTheme="minorHAnsi" w:cstheme="minorHAnsi"/>
+          <w:color w:val="525A5F"/>
+          <w:sz w:val="32"/>
+          <w:szCs w:val="32"/>
+          <w:u w:val="single"/>
+        </w:rPr>
+      </w:pPr>
+    </w:p>
+    <w:p>
+      <w:pPr>
+        <w:pStyle w:val="NormalWeb"/>
+        <w:shd w:val="clear" w:color="auto" w:fill="FFFFFF"/>
+        <w:spacing w:before="0" w:beforeAutospacing="0" w:after="360" w:afterAutospacing="0"/>
+        <w:rPr>
+          <w:rFonts w:asciiTheme="minorHAnsi" w:hAnsiTheme="minorHAnsi" w:cstheme="minorHAnsi"/>
+          <w:color w:val="525A5F"/>
+          <w:sz w:val="32"/>
+          <w:szCs w:val="32"/>
+          <w:u w:val="single"/>
+        </w:rPr>
+      </w:pPr>
+    </w:p>
+    <w:p>
+      <w:pPr>
+        <w:rPr>
+          <w:rFonts w:cstheme="minorHAnsi"/>
+          <w:color w:val="808080" w:themeColor="background1" w:themeShade="80"/>
+          <w:sz w:val="32"/>
+          <w:szCs w:val="32"/>
+        </w:rPr>
+      </w:pPr>
+    </w:p>
+    <w:p>
+      <w:pPr>
+        <w:pStyle w:val="ListParagraph"/>
+        <w:rPr>
+          <w:color w:val="808080" w:themeColor="background1" w:themeShade="80"/>
+        </w:rPr>
+      </w:pPr>
+    </w:p>
+    <w:p>
+      <w:pPr>
+        <w:pStyle w:val="ListParagraph"/>
+        <w:shd w:val="clear" w:color="auto" w:fill="FFFFFF"/>
+        <w:spacing w:before="100" w:beforeAutospacing="1" w:after="100" w:afterAutospacing="1" w:line="240" w:lineRule="auto"/>
+        <w:ind w:left="1440"/>
+        <w:rPr>
+          <w:rFonts w:eastAsia="Times New Roman" w:cstheme="minorHAnsi"/>
+          <w:color w:val="000000" w:themeColor="text1"/>
+          <w:kern w:val="0"/>
+          <w:sz w:val="32"/>
+          <w:szCs w:val="32"/>
+          <w:lang w:eastAsia="en-IN"/>
+          <w14:ligatures w14:val="none"/>
+        </w:rPr>
+      </w:pPr>
+    </w:p>
+    <w:p>
+      <w:pPr>
+        <w:pStyle w:val="ListParagraph"/>
+        <w:shd w:val="clear" w:color="auto" w:fill="FFFFFF"/>
+        <w:spacing w:before="100" w:beforeAutospacing="1" w:after="100" w:afterAutospacing="1" w:line="240" w:lineRule="auto"/>
+        <w:ind w:left="1440"/>
+        <w:rPr>
+          <w:rFonts w:eastAsia="Times New Roman" w:cstheme="minorHAnsi"/>
+          <w:color w:val="000000" w:themeColor="text1"/>
+          <w:kern w:val="0"/>
+          <w:sz w:val="32"/>
+          <w:szCs w:val="32"/>
+          <w:lang w:eastAsia="en-IN"/>
+          <w14:ligatures w14:val="none"/>
+        </w:rPr>
+      </w:pPr>
+    </w:p>
+    <w:p>
+      <w:pPr>
         <w:shd w:val="clear" w:color="auto" w:fill="FFFFFF"/>
         <w:spacing w:before="100" w:beforeAutospacing="1" w:after="100" w:afterAutospacing="1" w:line="240" w:lineRule="auto"/>
         <w:rPr>
@@ -615,7 +856,11 @@
           <w:u w:val="single"/>
         </w:rPr>
       </w:pPr>
-      <w:r>
+    </w:p>
+    <w:p>
+      <w:pPr>
+        <w:shd w:val="clear" w:color="auto" w:fill="FFFFFF"/>
+        <w:spacing w:before="100" w:beforeAutospacing="1" w:after="100" w:afterAutospacing="1" w:line="240" w:lineRule="auto"/>
         <w:rPr>
           <w:rFonts w:ascii="Calibri" w:hAnsi="Calibri" w:cs="Calibri"/>
           <w:color w:val="000000" w:themeColor="text1"/>
@@ -623,6 +868,16 @@
           <w:szCs w:val="52"/>
           <w:u w:val="single"/>
         </w:rPr>
+      </w:pPr>
+      <w:r>
+        <w:rPr>
+          <w:rFonts w:ascii="Calibri" w:hAnsi="Calibri" w:cs="Calibri"/>
+          <w:color w:val="000000" w:themeColor="text1"/>
+          <w:sz w:val="52"/>
+          <w:szCs w:val="52"/>
+          <w:u w:val="single"/>
+        </w:rPr>
+        <w:lastRenderedPageBreak/>
         <w:t>Solution</w:t>
       </w:r>
     </w:p>
@@ -1133,7 +1388,6 @@
           <w:sz w:val="32"/>
           <w:szCs w:val="32"/>
         </w:rPr>
-        <w:lastRenderedPageBreak/>
         <w:t>We will</w:t>
       </w:r>
       <w:r>
@@ -1313,7 +1567,17 @@
           <w:sz w:val="32"/>
           <w:szCs w:val="32"/>
         </w:rPr>
-        <w:t xml:space="preserve">nalyse all the data in our blockchain and </w:t>
+        <w:t xml:space="preserve">nalyse all the data in our </w:t>
+      </w:r>
+      <w:r>
+        <w:rPr>
+          <w:rFonts w:ascii="Calibri" w:hAnsi="Calibri" w:cs="Calibri"/>
+          <w:color w:val="000000" w:themeColor="text1"/>
+          <w:sz w:val="32"/>
+          <w:szCs w:val="32"/>
+        </w:rPr>
+        <w:lastRenderedPageBreak/>
+        <w:t xml:space="preserve">blockchain and </w:t>
       </w:r>
       <w:r>
         <w:rPr>
@@ -1444,290 +1708,6 @@
           <w:sz w:val="32"/>
           <w:szCs w:val="32"/>
           <w:u w:val="single"/>
-        </w:rPr>
-      </w:pPr>
-    </w:p>
-    <w:p>
-      <w:pPr>
-        <w:rPr>
-          <w:rFonts w:cstheme="minorHAnsi"/>
-          <w:color w:val="000000" w:themeColor="text1"/>
-          <w:sz w:val="52"/>
-          <w:szCs w:val="52"/>
-          <w:u w:val="single"/>
-          <w:shd w:val="clear" w:color="auto" w:fill="FFFFFF"/>
-        </w:rPr>
-      </w:pPr>
-      <w:r>
-        <w:rPr>
-          <w:rFonts w:cstheme="minorHAnsi"/>
-          <w:color w:val="000000" w:themeColor="text1"/>
-          <w:sz w:val="52"/>
-          <w:szCs w:val="52"/>
-          <w:u w:val="single"/>
-          <w:shd w:val="clear" w:color="auto" w:fill="FFFFFF"/>
-        </w:rPr>
-        <w:t>Analysis by Dhruva</w:t>
-      </w:r>
-    </w:p>
-    <w:p>
-      <w:pPr>
-        <w:rPr>
-          <w:rFonts w:cstheme="minorHAnsi"/>
-          <w:color w:val="000000" w:themeColor="text1"/>
-          <w:sz w:val="32"/>
-          <w:szCs w:val="32"/>
-          <w:shd w:val="clear" w:color="auto" w:fill="FFFFFF"/>
-        </w:rPr>
-      </w:pPr>
-      <w:r>
-        <w:rPr>
-          <w:rFonts w:cstheme="minorHAnsi"/>
-          <w:color w:val="000000" w:themeColor="text1"/>
-          <w:sz w:val="32"/>
-          <w:szCs w:val="32"/>
-          <w:shd w:val="clear" w:color="auto" w:fill="FFFFFF"/>
-        </w:rPr>
-        <w:t xml:space="preserve">Druva sought to measure the pulse of global IT leaders through </w:t>
-      </w:r>
-      <w:r>
-        <w:rPr>
-          <w:rFonts w:cstheme="minorHAnsi"/>
-          <w:color w:val="000000" w:themeColor="text1"/>
-          <w:sz w:val="32"/>
-          <w:szCs w:val="32"/>
-          <w:shd w:val="clear" w:color="auto" w:fill="FFFFFF"/>
-        </w:rPr>
-        <w:t>their</w:t>
-      </w:r>
-      <w:r>
-        <w:rPr>
-          <w:rFonts w:cstheme="minorHAnsi"/>
-          <w:color w:val="000000" w:themeColor="text1"/>
-          <w:sz w:val="32"/>
-          <w:szCs w:val="32"/>
-          <w:shd w:val="clear" w:color="auto" w:fill="FFFFFF"/>
-        </w:rPr>
-        <w:t xml:space="preserve"> inaugural 2020 Value of Data survey. </w:t>
-      </w:r>
-    </w:p>
-    <w:p>
-      <w:pPr>
-        <w:rPr>
-          <w:rFonts w:cstheme="minorHAnsi"/>
-          <w:color w:val="000000" w:themeColor="text1"/>
-          <w:sz w:val="32"/>
-          <w:szCs w:val="32"/>
-          <w:shd w:val="clear" w:color="auto" w:fill="FFFFFF"/>
-        </w:rPr>
-      </w:pPr>
-    </w:p>
-    <w:p>
-      <w:pPr>
-        <w:pStyle w:val="ListParagraph"/>
-        <w:numPr>
-          <w:ilvl w:val="0"/>
-          <w:numId w:val="8"/>
-        </w:numPr>
-        <w:rPr>
-          <w:rFonts w:cstheme="minorHAnsi"/>
-          <w:color w:val="000000" w:themeColor="text1"/>
-          <w:sz w:val="32"/>
-          <w:szCs w:val="32"/>
-          <w:shd w:val="clear" w:color="auto" w:fill="FFFFFF"/>
-        </w:rPr>
-      </w:pPr>
-      <w:r>
-        <w:rPr>
-          <w:rFonts w:cstheme="minorHAnsi"/>
-          <w:color w:val="000000" w:themeColor="text1"/>
-          <w:sz w:val="32"/>
-          <w:szCs w:val="32"/>
-          <w:shd w:val="clear" w:color="auto" w:fill="FFFFFF"/>
-        </w:rPr>
-        <w:t>Based on responses from more than 700 IT leaders across the United States and the United Kingdom, this year’s report offers a glimpse into the unprecedented challenges businesses are facing </w:t>
-      </w:r>
-    </w:p>
-    <w:p>
-      <w:pPr>
-        <w:rPr>
-          <w:rFonts w:cstheme="minorHAnsi"/>
-          <w:color w:val="000000" w:themeColor="text1"/>
-          <w:sz w:val="32"/>
-          <w:szCs w:val="32"/>
-          <w:shd w:val="clear" w:color="auto" w:fill="FFFFFF"/>
-        </w:rPr>
-      </w:pPr>
-    </w:p>
-    <w:p>
-      <w:pPr>
-        <w:pStyle w:val="ListParagraph"/>
-        <w:numPr>
-          <w:ilvl w:val="0"/>
-          <w:numId w:val="8"/>
-        </w:numPr>
-        <w:rPr>
-          <w:rFonts w:cstheme="minorHAnsi"/>
-          <w:color w:val="000000" w:themeColor="text1"/>
-          <w:sz w:val="32"/>
-          <w:szCs w:val="32"/>
-          <w:shd w:val="clear" w:color="auto" w:fill="FFFFFF"/>
-        </w:rPr>
-      </w:pPr>
-      <w:r>
-        <w:rPr>
-          <w:rFonts w:cstheme="minorHAnsi"/>
-          <w:color w:val="000000" w:themeColor="text1"/>
-          <w:sz w:val="32"/>
-          <w:szCs w:val="32"/>
-          <w:shd w:val="clear" w:color="auto" w:fill="FFFFFF"/>
-        </w:rPr>
-        <w:t xml:space="preserve">Nearly three-quarters (73%) of IT decision makers in the US and UK are relying on data more to make business decisions, and 33% believe the value of data has permanently increased since </w:t>
-      </w:r>
-      <w:r>
-        <w:rPr>
-          <w:rFonts w:cstheme="minorHAnsi"/>
-          <w:color w:val="000000" w:themeColor="text1"/>
-          <w:sz w:val="32"/>
-          <w:szCs w:val="32"/>
-          <w:shd w:val="clear" w:color="auto" w:fill="FFFFFF"/>
-        </w:rPr>
-        <w:lastRenderedPageBreak/>
-        <w:t>the beginning of the COVID-19 pandemic, according to a</w:t>
-      </w:r>
-      <w:hyperlink r:id="rId8" w:tgtFrame="_blank" w:history="1">
-        <w:r>
-          <w:rPr>
-            <w:rStyle w:val="Hyperlink"/>
-            <w:rFonts w:cstheme="minorHAnsi"/>
-            <w:color w:val="1F3864" w:themeColor="accent1" w:themeShade="80"/>
-            <w:sz w:val="32"/>
-            <w:szCs w:val="32"/>
-            <w:shd w:val="clear" w:color="auto" w:fill="FFFFFF"/>
-          </w:rPr>
-          <w:t> newly released survey by Druva</w:t>
-        </w:r>
-      </w:hyperlink>
-      <w:r>
-        <w:rPr>
-          <w:rFonts w:cstheme="minorHAnsi"/>
-          <w:color w:val="000000" w:themeColor="text1"/>
-          <w:sz w:val="32"/>
-          <w:szCs w:val="32"/>
-          <w:shd w:val="clear" w:color="auto" w:fill="FFFFFF"/>
-        </w:rPr>
-        <w:t>.</w:t>
-      </w:r>
-    </w:p>
-    <w:p>
-      <w:pPr>
-        <w:rPr>
-          <w:rFonts w:cstheme="minorHAnsi"/>
-          <w:color w:val="000000" w:themeColor="text1"/>
-          <w:sz w:val="32"/>
-          <w:szCs w:val="32"/>
-          <w:shd w:val="clear" w:color="auto" w:fill="FFFFFF"/>
-        </w:rPr>
-      </w:pPr>
-    </w:p>
-    <w:p>
-      <w:pPr>
-        <w:pStyle w:val="ListParagraph"/>
-        <w:numPr>
-          <w:ilvl w:val="0"/>
-          <w:numId w:val="8"/>
-        </w:numPr>
-        <w:rPr>
-          <w:rFonts w:cstheme="minorHAnsi"/>
-          <w:color w:val="000000" w:themeColor="text1"/>
-          <w:sz w:val="32"/>
-          <w:szCs w:val="32"/>
-          <w:shd w:val="clear" w:color="auto" w:fill="FFFFFF"/>
-        </w:rPr>
-      </w:pPr>
-      <w:r>
-        <w:rPr>
-          <w:rFonts w:cstheme="minorHAnsi"/>
-          <w:color w:val="000000" w:themeColor="text1"/>
-          <w:sz w:val="32"/>
-          <w:szCs w:val="32"/>
-          <w:shd w:val="clear" w:color="auto" w:fill="FFFFFF"/>
-        </w:rPr>
-        <w:t>70% of respondents are confident in their abilities to maximize the value of data. However, organizations struggle with access, as 41% say the data they collect is not readily available when needed for decision making. Nearly half (47%) of respondents say their organization can only go up to four hours without access to data before causing serious harm to their business. </w:t>
-      </w:r>
-    </w:p>
-    <w:p>
-      <w:pPr>
-        <w:rPr>
-          <w:rFonts w:cstheme="minorHAnsi"/>
-          <w:color w:val="000000" w:themeColor="text1"/>
-          <w:sz w:val="32"/>
-          <w:szCs w:val="32"/>
-          <w:shd w:val="clear" w:color="auto" w:fill="FFFFFF"/>
-        </w:rPr>
-      </w:pPr>
-    </w:p>
-    <w:p>
-      <w:pPr>
-        <w:pStyle w:val="NormalWeb"/>
-        <w:numPr>
-          <w:ilvl w:val="0"/>
-          <w:numId w:val="8"/>
-        </w:numPr>
-        <w:shd w:val="clear" w:color="auto" w:fill="FFFFFF"/>
-        <w:spacing w:before="0" w:beforeAutospacing="0" w:after="360" w:afterAutospacing="0"/>
-        <w:rPr>
-          <w:rFonts w:asciiTheme="minorHAnsi" w:hAnsiTheme="minorHAnsi" w:cstheme="minorHAnsi"/>
-          <w:color w:val="000000" w:themeColor="text1"/>
-          <w:sz w:val="32"/>
-          <w:szCs w:val="32"/>
-        </w:rPr>
-      </w:pPr>
-      <w:r>
-        <w:rPr>
-          <w:rFonts w:asciiTheme="minorHAnsi" w:hAnsiTheme="minorHAnsi" w:cstheme="minorHAnsi"/>
-          <w:color w:val="000000" w:themeColor="text1"/>
-          <w:sz w:val="32"/>
-          <w:szCs w:val="32"/>
-        </w:rPr>
-        <w:t>Understanding the risks of business operation without access to data, 79% of respondents see data management and protection as a competitive business advantage.</w:t>
-      </w:r>
-    </w:p>
-    <w:p>
-      <w:pPr>
-        <w:pStyle w:val="NormalWeb"/>
-        <w:shd w:val="clear" w:color="auto" w:fill="FFFFFF"/>
-        <w:spacing w:before="0" w:beforeAutospacing="0" w:after="360" w:afterAutospacing="0"/>
-        <w:rPr>
-          <w:rFonts w:asciiTheme="minorHAnsi" w:hAnsiTheme="minorHAnsi" w:cstheme="minorHAnsi"/>
-          <w:color w:val="525A5F"/>
-          <w:sz w:val="32"/>
-          <w:szCs w:val="32"/>
-          <w:u w:val="single"/>
-        </w:rPr>
-      </w:pPr>
-    </w:p>
-    <w:p>
-      <w:pPr>
-        <w:pStyle w:val="NormalWeb"/>
-        <w:shd w:val="clear" w:color="auto" w:fill="FFFFFF"/>
-        <w:spacing w:before="0" w:beforeAutospacing="0" w:after="360" w:afterAutospacing="0"/>
-        <w:rPr>
-          <w:rFonts w:asciiTheme="minorHAnsi" w:hAnsiTheme="minorHAnsi" w:cstheme="minorHAnsi"/>
-          <w:color w:val="525A5F"/>
-          <w:sz w:val="32"/>
-          <w:szCs w:val="32"/>
-          <w:u w:val="single"/>
-        </w:rPr>
-      </w:pPr>
-    </w:p>
-    <w:p>
-      <w:pPr>
-        <w:rPr>
-          <w:rFonts w:cstheme="minorHAnsi"/>
-          <w:color w:val="808080" w:themeColor="background1" w:themeShade="80"/>
-          <w:sz w:val="32"/>
-          <w:szCs w:val="32"/>
         </w:rPr>
       </w:pPr>
     </w:p>
@@ -2753,7 +2733,7 @@
         <w:rFonts w:ascii="Symbol" w:hAnsi="Symbol" w:hint="default"/>
       </w:rPr>
     </w:lvl>
-    <w:lvl w:ilvl="1" w:tplc="40090003" w:tentative="1">
+    <w:lvl w:ilvl="1" w:tplc="40090003">
       <w:start w:val="1"/>
       <w:numFmt w:val="bullet"/>
       <w:lvlText w:val="o"/>
@@ -3820,6 +3800,7 @@
   <w:style w:type="paragraph" w:default="1" w:styleId="Normal">
     <w:name w:val="Normal"/>
     <w:qFormat/>
+    <w:rsid w:val="00EA5425"/>
   </w:style>
   <w:style w:type="character" w:default="1" w:styleId="DefaultParagraphFont">
     <w:name w:val="Default Paragraph Font"/>

--- a/Problem Statement.docx
+++ b/Problem Statement.docx
@@ -615,19 +615,6 @@
           <w:ilvl w:val="1"/>
           <w:numId w:val="12"/>
         </w:numPr>
-        <w:shd w:val="clear" w:color="auto" w:fill="FFFFFF"/>
-        <w:spacing w:before="100" w:beforeAutospacing="1" w:after="100" w:afterAutospacing="1" w:line="240" w:lineRule="auto"/>
-        <w:rPr>
-          <w:rFonts w:eastAsia="Times New Roman" w:cstheme="minorHAnsi"/>
-          <w:color w:val="000000" w:themeColor="text1"/>
-          <w:kern w:val="0"/>
-          <w:sz w:val="32"/>
-          <w:szCs w:val="32"/>
-          <w:lang w:eastAsia="en-IN"/>
-          <w14:ligatures w14:val="none"/>
-        </w:rPr>
-      </w:pPr>
-      <w:r>
         <w:rPr>
           <w:rFonts w:cstheme="minorHAnsi"/>
           <w:color w:val="000000" w:themeColor="text1"/>
@@ -635,8 +622,7 @@
           <w:szCs w:val="32"/>
           <w:shd w:val="clear" w:color="auto" w:fill="FFFFFF"/>
         </w:rPr>
-        <w:t>Nearly three-quarters (73%) of IT decision makers in the US and UK are relying on data more to make business decisions, and 33% believe the value of data has permanently increased since the beginning of the COVID-19 pandemic</w:t>
-      </w:r>
+      </w:pPr>
       <w:r>
         <w:rPr>
           <w:rFonts w:cstheme="minorHAnsi"/>
@@ -645,19 +631,7 @@
           <w:szCs w:val="32"/>
           <w:shd w:val="clear" w:color="auto" w:fill="FFFFFF"/>
         </w:rPr>
-        <w:t>.</w:t>
-      </w:r>
-      <w:r>
-        <w:rPr>
-          <w:rFonts w:eastAsia="Times New Roman" w:cstheme="minorHAnsi"/>
-          <w:color w:val="000000" w:themeColor="text1"/>
-          <w:kern w:val="0"/>
-          <w:sz w:val="32"/>
-          <w:szCs w:val="32"/>
-          <w:lang w:eastAsia="en-IN"/>
-          <w14:ligatures w14:val="none"/>
-        </w:rPr>
-        <w:t xml:space="preserve"> </w:t>
+        <w:t>Around 73% of IT leaders now rely more on data for business decisions, and 33% think the importance of data has gone up permanently since COVID-19 started.</w:t>
       </w:r>
     </w:p>
     <w:p>
@@ -683,7 +657,7 @@
           <w:szCs w:val="32"/>
           <w:shd w:val="clear" w:color="auto" w:fill="FFFFFF"/>
         </w:rPr>
-        <w:t>70% of respondents are confident in their abilities to maximize the value of data. However, organizations struggle with access, as 41% say the data they collect is not readily available when needed for decision making.</w:t>
+        <w:t>Seventy percent are confident in their data utilization, yet 41% encounter difficulties accessing it promptly for decision-making.</w:t>
       </w:r>
     </w:p>
     <w:p>
@@ -734,7 +708,7 @@
           <w:sz w:val="32"/>
           <w:szCs w:val="32"/>
         </w:rPr>
-        <w:t>Understanding the risks of business operation without access to data, 79% of respondents see data management and protection as a competitive business advantage.</w:t>
+        <w:t>Considering the risks of operating a business without data access, 79% of respondents regard effective data management and protection as a competitive advantage.</w:t>
       </w:r>
     </w:p>
     <w:p>
@@ -744,21 +718,7 @@
         <w:spacing w:before="0" w:beforeAutospacing="0" w:after="360" w:afterAutospacing="0"/>
         <w:rPr>
           <w:rFonts w:asciiTheme="minorHAnsi" w:hAnsiTheme="minorHAnsi" w:cstheme="minorHAnsi"/>
-          <w:color w:val="525A5F"/>
-          <w:sz w:val="32"/>
-          <w:szCs w:val="32"/>
-          <w:u w:val="single"/>
-        </w:rPr>
-      </w:pPr>
-    </w:p>
-    <w:p>
-      <w:pPr>
-        <w:pStyle w:val="NormalWeb"/>
-        <w:shd w:val="clear" w:color="auto" w:fill="FFFFFF"/>
-        <w:spacing w:before="0" w:beforeAutospacing="0" w:after="360" w:afterAutospacing="0"/>
-        <w:rPr>
-          <w:rFonts w:asciiTheme="minorHAnsi" w:hAnsiTheme="minorHAnsi" w:cstheme="minorHAnsi"/>
-          <w:color w:val="525A5F"/>
+          <w:color w:val="000000" w:themeColor="text1"/>
           <w:sz w:val="32"/>
           <w:szCs w:val="32"/>
           <w:u w:val="single"/>
@@ -869,7 +829,11 @@
           <w:u w:val="single"/>
         </w:rPr>
       </w:pPr>
-      <w:r>
+    </w:p>
+    <w:p>
+      <w:pPr>
+        <w:shd w:val="clear" w:color="auto" w:fill="FFFFFF"/>
+        <w:spacing w:before="100" w:beforeAutospacing="1" w:after="100" w:afterAutospacing="1" w:line="240" w:lineRule="auto"/>
         <w:rPr>
           <w:rFonts w:ascii="Calibri" w:hAnsi="Calibri" w:cs="Calibri"/>
           <w:color w:val="000000" w:themeColor="text1"/>
@@ -877,7 +841,15 @@
           <w:szCs w:val="52"/>
           <w:u w:val="single"/>
         </w:rPr>
-        <w:lastRenderedPageBreak/>
+      </w:pPr>
+      <w:r>
+        <w:rPr>
+          <w:rFonts w:ascii="Calibri" w:hAnsi="Calibri" w:cs="Calibri"/>
+          <w:color w:val="000000" w:themeColor="text1"/>
+          <w:sz w:val="52"/>
+          <w:szCs w:val="52"/>
+          <w:u w:val="single"/>
+        </w:rPr>
         <w:t>Solution</w:t>
       </w:r>
     </w:p>
@@ -905,6 +877,7 @@
           <w:sz w:val="32"/>
           <w:szCs w:val="32"/>
         </w:rPr>
+        <w:lastRenderedPageBreak/>
         <w:t>We shall provide our permissioned blockchains to the companies for storing their data as hashed (only the sensitive information</w:t>
       </w:r>
       <w:r>
@@ -1567,17 +1540,7 @@
           <w:sz w:val="32"/>
           <w:szCs w:val="32"/>
         </w:rPr>
-        <w:t xml:space="preserve">nalyse all the data in our </w:t>
-      </w:r>
-      <w:r>
-        <w:rPr>
-          <w:rFonts w:ascii="Calibri" w:hAnsi="Calibri" w:cs="Calibri"/>
-          <w:color w:val="000000" w:themeColor="text1"/>
-          <w:sz w:val="32"/>
-          <w:szCs w:val="32"/>
-        </w:rPr>
-        <w:lastRenderedPageBreak/>
-        <w:t xml:space="preserve">blockchain and </w:t>
+        <w:t xml:space="preserve">nalyse all the data in our blockchain and </w:t>
       </w:r>
       <w:r>
         <w:rPr>
@@ -3805,7 +3768,6 @@
   <w:style w:type="character" w:default="1" w:styleId="DefaultParagraphFont">
     <w:name w:val="Default Paragraph Font"/>
     <w:uiPriority w:val="1"/>
-    <w:semiHidden/>
     <w:unhideWhenUsed/>
   </w:style>
   <w:style w:type="table" w:default="1" w:styleId="TableNormal">
